--- a/FuentesCurso/UD 07. Utilidades para gestionar Docker/UD 07.05 - Caso practico 05 (Extra) - IsardVDI gestor de virtualizacion.docx
+++ b/FuentesCurso/UD 07. Utilidades para gestionar Docker/UD 07.05 - Caso practico 05 (Extra) - IsardVDI gestor de virtualizacion.docx
@@ -47,7 +47,7 @@
           <w:szCs w:val="88"/>
           <w:rtl w:val="0"/>
         </w:rPr>
-        <w:t xml:space="preserve">UD 07. Caso práctico 05 - IsardVDI, gestor de virtualización</w:t>
+        <w:t xml:space="preserve">UD 07. Caso práctico 05 (Extra) - IsardVDI, gestor de virtualización</w:t>
       </w:r>
     </w:p>
     <w:p>
@@ -81,12 +81,12 @@
             <wp:extent cx="6120000" cy="723900"/>
             <wp:effectExtent b="0" l="0" r="0" t="0"/>
             <wp:wrapSquare wrapText="bothSides" distB="114300" distT="114300" distL="114300" distR="114300"/>
-            <wp:docPr id="4" name="image3.png"/>
+            <wp:docPr id="4" name="image4.png"/>
             <a:graphic>
               <a:graphicData uri="http://schemas.openxmlformats.org/drawingml/2006/picture">
                 <pic:pic>
                   <pic:nvPicPr>
-                    <pic:cNvPr id="0" name="image3.png"/>
+                    <pic:cNvPr id="0" name="image4.png"/>
                     <pic:cNvPicPr preferRelativeResize="0"/>
                   </pic:nvPicPr>
                   <pic:blipFill>
@@ -381,12 +381,12 @@
             <wp:extent cx="922564" cy="322898"/>
             <wp:effectExtent b="0" l="0" r="0" t="0"/>
             <wp:wrapSquare wrapText="bothSides" distB="57150" distT="57150" distL="57150" distR="57150"/>
-            <wp:docPr id="7" name="image7.png"/>
+            <wp:docPr id="7" name="image10.png"/>
             <a:graphic>
               <a:graphicData uri="http://schemas.openxmlformats.org/drawingml/2006/picture">
                 <pic:pic>
                   <pic:nvPicPr>
-                    <pic:cNvPr id="0" name="image7.png"/>
+                    <pic:cNvPr id="0" name="image10.png"/>
                     <pic:cNvPicPr preferRelativeResize="0"/>
                   </pic:nvPicPr>
                   <pic:blipFill>
@@ -965,7 +965,7 @@
           <w:szCs w:val="32"/>
           <w:rtl w:val="0"/>
         </w:rPr>
-        <w:t xml:space="preserve">UD07. Caso práctico 05</w:t>
+        <w:t xml:space="preserve">UD07. Caso práctico 05 (Extra)</w:t>
       </w:r>
       <w:r>
         <w:rPr>
@@ -1514,12 +1514,12 @@
           <wp:inline distB="114300" distT="114300" distL="114300" distR="114300">
             <wp:extent cx="4761638" cy="2577477"/>
             <wp:effectExtent b="0" l="0" r="0" t="0"/>
-            <wp:docPr id="1" name="image1.png"/>
+            <wp:docPr id="1" name="image2.png"/>
             <a:graphic>
               <a:graphicData uri="http://schemas.openxmlformats.org/drawingml/2006/picture">
                 <pic:pic>
                   <pic:nvPicPr>
-                    <pic:cNvPr id="0" name="image1.png"/>
+                    <pic:cNvPr id="0" name="image2.png"/>
                     <pic:cNvPicPr preferRelativeResize="0"/>
                   </pic:nvPicPr>
                   <pic:blipFill>
@@ -1754,12 +1754,12 @@
           <wp:inline distB="114300" distT="114300" distL="114300" distR="114300">
             <wp:extent cx="5142857" cy="2880000"/>
             <wp:effectExtent b="0" l="0" r="0" t="0"/>
-            <wp:docPr id="8" name="image8.png"/>
+            <wp:docPr id="8" name="image11.png"/>
             <a:graphic>
               <a:graphicData uri="http://schemas.openxmlformats.org/drawingml/2006/picture">
                 <pic:pic>
                   <pic:nvPicPr>
-                    <pic:cNvPr id="0" name="image8.png"/>
+                    <pic:cNvPr id="0" name="image11.png"/>
                     <pic:cNvPicPr preferRelativeResize="0"/>
                   </pic:nvPicPr>
                   <pic:blipFill>
@@ -1836,12 +1836,12 @@
           <wp:inline distB="114300" distT="114300" distL="114300" distR="114300">
             <wp:extent cx="6120000" cy="774700"/>
             <wp:effectExtent b="0" l="0" r="0" t="0"/>
-            <wp:docPr id="9" name="image10.png"/>
+            <wp:docPr id="9" name="image8.png"/>
             <a:graphic>
               <a:graphicData uri="http://schemas.openxmlformats.org/drawingml/2006/picture">
                 <pic:pic>
                   <pic:nvPicPr>
-                    <pic:cNvPr id="0" name="image10.png"/>
+                    <pic:cNvPr id="0" name="image8.png"/>
                     <pic:cNvPicPr preferRelativeResize="0"/>
                   </pic:nvPicPr>
                   <pic:blipFill>
@@ -2020,12 +2020,12 @@
           <wp:inline distB="114300" distT="114300" distL="114300" distR="114300">
             <wp:extent cx="5180952" cy="2880000"/>
             <wp:effectExtent b="0" l="0" r="0" t="0"/>
-            <wp:docPr id="6" name="image6.png"/>
+            <wp:docPr id="6" name="image9.png"/>
             <a:graphic>
               <a:graphicData uri="http://schemas.openxmlformats.org/drawingml/2006/picture">
                 <pic:pic>
                   <pic:nvPicPr>
-                    <pic:cNvPr id="0" name="image6.png"/>
+                    <pic:cNvPr id="0" name="image9.png"/>
                     <pic:cNvPicPr preferRelativeResize="0"/>
                   </pic:nvPicPr>
                   <pic:blipFill>
@@ -2104,12 +2104,12 @@
           <wp:inline distB="114300" distT="114300" distL="114300" distR="114300">
             <wp:extent cx="5142857" cy="2880000"/>
             <wp:effectExtent b="0" l="0" r="0" t="0"/>
-            <wp:docPr id="2" name="image2.png"/>
+            <wp:docPr id="2" name="image1.png"/>
             <a:graphic>
               <a:graphicData uri="http://schemas.openxmlformats.org/drawingml/2006/picture">
                 <pic:pic>
                   <pic:nvPicPr>
-                    <pic:cNvPr id="0" name="image2.png"/>
+                    <pic:cNvPr id="0" name="image1.png"/>
                     <pic:cNvPicPr preferRelativeResize="0"/>
                   </pic:nvPicPr>
                   <pic:blipFill>
@@ -2177,12 +2177,12 @@
           <wp:inline distB="114300" distT="114300" distL="114300" distR="114300">
             <wp:extent cx="3590063" cy="1876486"/>
             <wp:effectExtent b="0" l="0" r="0" t="0"/>
-            <wp:docPr id="3" name="image4.png"/>
+            <wp:docPr id="3" name="image3.png"/>
             <a:graphic>
               <a:graphicData uri="http://schemas.openxmlformats.org/drawingml/2006/picture">
                 <pic:pic>
                   <pic:nvPicPr>
-                    <pic:cNvPr id="0" name="image4.png"/>
+                    <pic:cNvPr id="0" name="image3.png"/>
                     <pic:cNvPicPr preferRelativeResize="0"/>
                   </pic:nvPicPr>
                   <pic:blipFill>
@@ -2236,12 +2236,12 @@
           <wp:inline distB="114300" distT="114300" distL="114300" distR="114300">
             <wp:extent cx="5259399" cy="2880000"/>
             <wp:effectExtent b="0" l="0" r="0" t="0"/>
-            <wp:docPr id="10" name="image11.png"/>
+            <wp:docPr id="10" name="image7.png"/>
             <a:graphic>
               <a:graphicData uri="http://schemas.openxmlformats.org/drawingml/2006/picture">
                 <pic:pic>
                   <pic:nvPicPr>
-                    <pic:cNvPr id="0" name="image11.png"/>
+                    <pic:cNvPr id="0" name="image7.png"/>
                     <pic:cNvPicPr preferRelativeResize="0"/>
                   </pic:nvPicPr>
                   <pic:blipFill>
@@ -2635,7 +2635,7 @@
       <w:t xml:space="preserve">Curso Introducción a Docker </w:t>
       <w:tab/>
       <w:tab/>
-      <w:t xml:space="preserve">UD07. Caso práctico 05</w:t>
+      <w:t xml:space="preserve">UD07. Caso práctico 05 (Extra)</w:t>
     </w:r>
   </w:p>
 </w:hdr>

--- a/FuentesCurso/UD 07. Utilidades para gestionar Docker/UD 07.05 - Caso practico 05 (Extra) - IsardVDI gestor de virtualizacion.docx
+++ b/FuentesCurso/UD 07. Utilidades para gestionar Docker/UD 07.05 - Caso practico 05 (Extra) - IsardVDI gestor de virtualizacion.docx
@@ -381,12 +381,12 @@
             <wp:extent cx="922564" cy="322898"/>
             <wp:effectExtent b="0" l="0" r="0" t="0"/>
             <wp:wrapSquare wrapText="bothSides" distB="57150" distT="57150" distL="57150" distR="57150"/>
-            <wp:docPr id="7" name="image10.png"/>
+            <wp:docPr id="7" name="image2.png"/>
             <a:graphic>
               <a:graphicData uri="http://schemas.openxmlformats.org/drawingml/2006/picture">
                 <pic:pic>
                   <pic:nvPicPr>
-                    <pic:cNvPr id="0" name="image10.png"/>
+                    <pic:cNvPr id="0" name="image2.png"/>
                     <pic:cNvPicPr preferRelativeResize="0"/>
                   </pic:nvPicPr>
                   <pic:blipFill>
@@ -1294,12 +1294,125 @@
         <w:rPr>
           <w:rtl w:val="0"/>
         </w:rPr>
-        <w:t xml:space="preserve">Tras ello, descargamos las imágenes asociadas.</w:t>
+        <w:t xml:space="preserve">Aunque este fichero “docker-compose.yml” debería funcionar, se han reportado errores. Si no os funciona, bajarlo directamente de su cuenta de GitLab </w:t>
+      </w:r>
+      <w:hyperlink r:id="rId13">
+        <w:r>
+          <w:rPr>
+            <w:color w:val="1155cc"/>
+            <w:u w:val="single"/>
+            <w:rtl w:val="0"/>
+          </w:rPr>
+          <w:t xml:space="preserve">https://gitlab.com/isard/isardvdi/-/releases</w:t>
+        </w:r>
+      </w:hyperlink>
+      <w:r>
+        <w:rPr>
+          <w:rtl w:val="0"/>
+        </w:rPr>
+      </w:r>
+    </w:p>
+    <w:p>
+      <w:pPr>
+        <w:pageBreakBefore w:val="0"/>
+        <w:rPr/>
+      </w:pPr>
+      <w:r>
+        <w:rPr>
+          <w:rtl w:val="0"/>
+        </w:rPr>
+        <w:t xml:space="preserve">Por ejemplo, para obtener el de la versión 8.17</w:t>
       </w:r>
     </w:p>
     <w:tbl>
       <w:tblPr>
         <w:tblStyle w:val="Table2"/>
+        <w:jc w:val="left"/>
+        <w:tblInd w:w="100.0" w:type="pct"/>
+        <w:tblLayout w:type="fixed"/>
+        <w:tblLook w:val="0600"/>
+      </w:tblPr>
+      <w:tblGrid>
+        <w:gridCol w:w="9640"/>
+        <w:tblGridChange w:id="0">
+          <w:tblGrid>
+            <w:gridCol w:w="9640"/>
+          </w:tblGrid>
+        </w:tblGridChange>
+      </w:tblGrid>
+      <w:tr>
+        <w:trPr>
+          <w:cantSplit w:val="0"/>
+          <w:tblHeader w:val="0"/>
+        </w:trPr>
+        <w:tc>
+          <w:tcPr>
+            <w:shd w:fill="f8f8f8" w:val="clear"/>
+            <w:tcMar>
+              <w:top w:w="100.0" w:type="dxa"/>
+              <w:left w:w="100.0" w:type="dxa"/>
+              <w:bottom w:w="100.0" w:type="dxa"/>
+              <w:right w:w="100.0" w:type="dxa"/>
+            </w:tcMar>
+            <w:vAlign w:val="top"/>
+          </w:tcPr>
+          <w:p>
+            <w:pPr>
+              <w:keepNext w:val="0"/>
+              <w:keepLines w:val="0"/>
+              <w:pageBreakBefore w:val="0"/>
+              <w:widowControl w:val="0"/>
+              <w:pBdr>
+                <w:top w:space="0" w:sz="0" w:val="nil"/>
+                <w:left w:space="0" w:sz="0" w:val="nil"/>
+                <w:bottom w:space="0" w:sz="0" w:val="nil"/>
+                <w:right w:space="0" w:sz="0" w:val="nil"/>
+                <w:between w:space="0" w:sz="0" w:val="nil"/>
+              </w:pBdr>
+              <w:shd w:fill="auto" w:val="clear"/>
+              <w:spacing w:after="0" w:before="0" w:line="276" w:lineRule="auto"/>
+              <w:ind w:left="0" w:right="0" w:firstLine="0"/>
+              <w:jc w:val="left"/>
+              <w:rPr>
+                <w:sz w:val="16"/>
+                <w:szCs w:val="16"/>
+              </w:rPr>
+            </w:pPr>
+            <w:r>
+              <w:rPr>
+                <w:rFonts w:ascii="Consolas" w:cs="Consolas" w:eastAsia="Consolas" w:hAnsi="Consolas"/>
+                <w:color w:val="333333"/>
+                <w:sz w:val="16"/>
+                <w:szCs w:val="16"/>
+                <w:shd w:fill="f8f8f8" w:val="clear"/>
+                <w:rtl w:val="0"/>
+              </w:rPr>
+              <w:t xml:space="preserve">wget https://gitlab.com/isard/isardvdi/uploads/363286c445798963ea1814f989258c10/docker-compose.yml</w:t>
+            </w:r>
+            <w:r>
+              <w:rPr>
+                <w:rtl w:val="0"/>
+              </w:rPr>
+            </w:r>
+          </w:p>
+        </w:tc>
+      </w:tr>
+    </w:tbl>
+    <w:p>
+      <w:pPr>
+        <w:pageBreakBefore w:val="0"/>
+        <w:rPr/>
+      </w:pPr>
+      <w:r>
+        <w:rPr>
+          <w:rtl w:val="0"/>
+        </w:rPr>
+        <w:t xml:space="preserve">Tras ello, descargamos las imágenes asociadas.</w:t>
+      </w:r>
+    </w:p>
+    <w:tbl>
+      <w:tblPr>
+        <w:tblStyle w:val="Table3"/>
         <w:jc w:val="left"/>
         <w:tblInd w:w="100.0" w:type="pct"/>
         <w:tblLayout w:type="fixed"/>
@@ -1396,7 +1509,7 @@
     </w:p>
     <w:tbl>
       <w:tblPr>
-        <w:tblStyle w:val="Table3"/>
+        <w:tblStyle w:val="Table4"/>
         <w:jc w:val="left"/>
         <w:tblInd w:w="100.0" w:type="pct"/>
         <w:tblLayout w:type="fixed"/>
@@ -1512,18 +1625,18 @@
         <w:rPr/>
         <w:drawing>
           <wp:inline distB="114300" distT="114300" distL="114300" distR="114300">
-            <wp:extent cx="4761638" cy="2577477"/>
+            <wp:extent cx="3063713" cy="1660532"/>
             <wp:effectExtent b="0" l="0" r="0" t="0"/>
-            <wp:docPr id="1" name="image2.png"/>
+            <wp:docPr id="1" name="image11.png"/>
             <a:graphic>
               <a:graphicData uri="http://schemas.openxmlformats.org/drawingml/2006/picture">
                 <pic:pic>
                   <pic:nvPicPr>
-                    <pic:cNvPr id="0" name="image2.png"/>
+                    <pic:cNvPr id="0" name="image11.png"/>
                     <pic:cNvPicPr preferRelativeResize="0"/>
                   </pic:nvPicPr>
                   <pic:blipFill>
-                    <a:blip r:embed="rId13"/>
+                    <a:blip r:embed="rId14"/>
                     <a:srcRect b="0" l="0" r="0" t="0"/>
                     <a:stretch>
                       <a:fillRect/>
@@ -1532,7 +1645,7 @@
                   <pic:spPr>
                     <a:xfrm>
                       <a:off x="0" y="0"/>
-                      <a:ext cx="4761638" cy="2577477"/>
+                      <a:ext cx="3063713" cy="1660532"/>
                     </a:xfrm>
                     <a:prstGeom prst="rect"/>
                     <a:ln/>
@@ -1558,17 +1671,6 @@
         <w:rPr>
           <w:rtl w:val="0"/>
         </w:rPr>
-      </w:r>
-    </w:p>
-    <w:p>
-      <w:pPr>
-        <w:pageBreakBefore w:val="0"/>
-        <w:rPr/>
-      </w:pPr>
-      <w:r>
-        <w:rPr>
-          <w:rtl w:val="0"/>
-        </w:rPr>
         <w:t xml:space="preserve">En el caso de que queramos desinstalar la aplicación o que hubiera algún problema y queramos re-instalar todo, además de eliminar los contenedores usando “</w:t>
       </w:r>
       <w:r>
@@ -1679,7 +1781,7 @@
         </w:rPr>
         <w:t xml:space="preserve">, podremos acceder a la interfaz mediante la dirección </w:t>
       </w:r>
-      <w:hyperlink r:id="rId14">
+      <w:hyperlink r:id="rId15">
         <w:r>
           <w:rPr>
             <w:color w:val="1155cc"/>
@@ -1754,16 +1856,16 @@
           <wp:inline distB="114300" distT="114300" distL="114300" distR="114300">
             <wp:extent cx="5142857" cy="2880000"/>
             <wp:effectExtent b="0" l="0" r="0" t="0"/>
-            <wp:docPr id="8" name="image11.png"/>
+            <wp:docPr id="8" name="image1.png"/>
             <a:graphic>
               <a:graphicData uri="http://schemas.openxmlformats.org/drawingml/2006/picture">
                 <pic:pic>
                   <pic:nvPicPr>
-                    <pic:cNvPr id="0" name="image11.png"/>
+                    <pic:cNvPr id="0" name="image1.png"/>
                     <pic:cNvPicPr preferRelativeResize="0"/>
                   </pic:nvPicPr>
                   <pic:blipFill>
-                    <a:blip r:embed="rId15"/>
+                    <a:blip r:embed="rId16"/>
                     <a:srcRect b="0" l="0" r="0" t="0"/>
                     <a:stretch>
                       <a:fillRect/>
@@ -1836,16 +1938,16 @@
           <wp:inline distB="114300" distT="114300" distL="114300" distR="114300">
             <wp:extent cx="6120000" cy="774700"/>
             <wp:effectExtent b="0" l="0" r="0" t="0"/>
-            <wp:docPr id="9" name="image8.png"/>
+            <wp:docPr id="9" name="image5.png"/>
             <a:graphic>
               <a:graphicData uri="http://schemas.openxmlformats.org/drawingml/2006/picture">
                 <pic:pic>
                   <pic:nvPicPr>
-                    <pic:cNvPr id="0" name="image8.png"/>
+                    <pic:cNvPr id="0" name="image5.png"/>
                     <pic:cNvPicPr preferRelativeResize="0"/>
                   </pic:nvPicPr>
                   <pic:blipFill>
-                    <a:blip r:embed="rId16"/>
+                    <a:blip r:embed="rId17"/>
                     <a:srcRect b="0" l="0" r="0" t="0"/>
                     <a:stretch>
                       <a:fillRect/>
@@ -1936,16 +2038,16 @@
           <wp:inline distB="114300" distT="114300" distL="114300" distR="114300">
             <wp:extent cx="5142857" cy="2880000"/>
             <wp:effectExtent b="0" l="0" r="0" t="0"/>
-            <wp:docPr id="5" name="image5.png"/>
+            <wp:docPr id="5" name="image7.png"/>
             <a:graphic>
               <a:graphicData uri="http://schemas.openxmlformats.org/drawingml/2006/picture">
                 <pic:pic>
                   <pic:nvPicPr>
-                    <pic:cNvPr id="0" name="image5.png"/>
+                    <pic:cNvPr id="0" name="image7.png"/>
                     <pic:cNvPicPr preferRelativeResize="0"/>
                   </pic:nvPicPr>
                   <pic:blipFill>
-                    <a:blip r:embed="rId17"/>
+                    <a:blip r:embed="rId18"/>
                     <a:srcRect b="0" l="0" r="0" t="0"/>
                     <a:stretch>
                       <a:fillRect/>
@@ -2020,16 +2122,16 @@
           <wp:inline distB="114300" distT="114300" distL="114300" distR="114300">
             <wp:extent cx="5180952" cy="2880000"/>
             <wp:effectExtent b="0" l="0" r="0" t="0"/>
-            <wp:docPr id="6" name="image9.png"/>
+            <wp:docPr id="6" name="image10.png"/>
             <a:graphic>
               <a:graphicData uri="http://schemas.openxmlformats.org/drawingml/2006/picture">
                 <pic:pic>
                   <pic:nvPicPr>
-                    <pic:cNvPr id="0" name="image9.png"/>
+                    <pic:cNvPr id="0" name="image10.png"/>
                     <pic:cNvPicPr preferRelativeResize="0"/>
                   </pic:nvPicPr>
                   <pic:blipFill>
-                    <a:blip r:embed="rId18"/>
+                    <a:blip r:embed="rId19"/>
                     <a:srcRect b="0" l="0" r="0" t="0"/>
                     <a:stretch>
                       <a:fillRect/>
@@ -2104,16 +2206,16 @@
           <wp:inline distB="114300" distT="114300" distL="114300" distR="114300">
             <wp:extent cx="5142857" cy="2880000"/>
             <wp:effectExtent b="0" l="0" r="0" t="0"/>
-            <wp:docPr id="2" name="image1.png"/>
+            <wp:docPr id="2" name="image8.png"/>
             <a:graphic>
               <a:graphicData uri="http://schemas.openxmlformats.org/drawingml/2006/picture">
                 <pic:pic>
                   <pic:nvPicPr>
-                    <pic:cNvPr id="0" name="image1.png"/>
+                    <pic:cNvPr id="0" name="image8.png"/>
                     <pic:cNvPicPr preferRelativeResize="0"/>
                   </pic:nvPicPr>
                   <pic:blipFill>
-                    <a:blip r:embed="rId19"/>
+                    <a:blip r:embed="rId20"/>
                     <a:srcRect b="0" l="0" r="0" t="0"/>
                     <a:stretch>
                       <a:fillRect/>
@@ -2177,16 +2279,16 @@
           <wp:inline distB="114300" distT="114300" distL="114300" distR="114300">
             <wp:extent cx="3590063" cy="1876486"/>
             <wp:effectExtent b="0" l="0" r="0" t="0"/>
-            <wp:docPr id="3" name="image3.png"/>
+            <wp:docPr id="3" name="image9.png"/>
             <a:graphic>
               <a:graphicData uri="http://schemas.openxmlformats.org/drawingml/2006/picture">
                 <pic:pic>
                   <pic:nvPicPr>
-                    <pic:cNvPr id="0" name="image3.png"/>
+                    <pic:cNvPr id="0" name="image9.png"/>
                     <pic:cNvPicPr preferRelativeResize="0"/>
                   </pic:nvPicPr>
                   <pic:blipFill>
-                    <a:blip r:embed="rId20"/>
+                    <a:blip r:embed="rId21"/>
                     <a:srcRect b="0" l="0" r="0" t="0"/>
                     <a:stretch>
                       <a:fillRect/>
@@ -2236,16 +2338,16 @@
           <wp:inline distB="114300" distT="114300" distL="114300" distR="114300">
             <wp:extent cx="5259399" cy="2880000"/>
             <wp:effectExtent b="0" l="0" r="0" t="0"/>
-            <wp:docPr id="10" name="image7.png"/>
+            <wp:docPr id="10" name="image6.png"/>
             <a:graphic>
               <a:graphicData uri="http://schemas.openxmlformats.org/drawingml/2006/picture">
                 <pic:pic>
                   <pic:nvPicPr>
-                    <pic:cNvPr id="0" name="image7.png"/>
+                    <pic:cNvPr id="0" name="image6.png"/>
                     <pic:cNvPicPr preferRelativeResize="0"/>
                   </pic:nvPicPr>
                   <pic:blipFill>
-                    <a:blip r:embed="rId21"/>
+                    <a:blip r:embed="rId22"/>
                     <a:srcRect b="0" l="0" r="0" t="0"/>
                     <a:stretch>
                       <a:fillRect/>
@@ -2307,7 +2409,7 @@
         </w:rPr>
         <w:t xml:space="preserve">” de la página oficial </w:t>
       </w:r>
-      <w:hyperlink r:id="rId22">
+      <w:hyperlink r:id="rId23">
         <w:r>
           <w:rPr>
             <w:color w:val="1155cc"/>
@@ -2377,7 +2479,7 @@
         </w:rPr>
         <w:t xml:space="preserve">[1] Docker Docs </w:t>
       </w:r>
-      <w:hyperlink r:id="rId23">
+      <w:hyperlink r:id="rId24">
         <w:r>
           <w:rPr>
             <w:color w:val="1155cc"/>
@@ -2405,7 +2507,7 @@
         </w:rPr>
         <w:t xml:space="preserve">[2] IsardVDI </w:t>
       </w:r>
-      <w:hyperlink r:id="rId24">
+      <w:hyperlink r:id="rId25">
         <w:r>
           <w:rPr>
             <w:color w:val="1155cc"/>
@@ -2421,7 +2523,7 @@
         </w:rPr>
         <w:t xml:space="preserve"> y </w:t>
       </w:r>
-      <w:hyperlink r:id="rId25">
+      <w:hyperlink r:id="rId26">
         <w:r>
           <w:rPr>
             <w:color w:val="1155cc"/>
@@ -2451,10 +2553,10 @@
       </w:r>
     </w:p>
     <w:sectPr>
-      <w:headerReference r:id="rId26" w:type="default"/>
-      <w:headerReference r:id="rId27" w:type="first"/>
-      <w:footerReference r:id="rId28" w:type="default"/>
-      <w:footerReference r:id="rId29" w:type="first"/>
+      <w:headerReference r:id="rId27" w:type="default"/>
+      <w:headerReference r:id="rId28" w:type="first"/>
+      <w:footerReference r:id="rId29" w:type="default"/>
+      <w:footerReference r:id="rId30" w:type="first"/>
       <w:pgSz w:h="16838" w:w="11906" w:orient="portrait"/>
       <w:pgMar w:bottom="1133.8582677165355" w:top="1133.8582677165355" w:left="1133.8582677165355" w:right="1133.8582677165355" w:header="0" w:footer="0"/>
       <w:pgNumType w:start="1"/>
@@ -2951,6 +3053,19 @@
     </w:tblPr>
   </w:style>
   <w:style w:type="table" w:styleId="Table3">
+    <w:basedOn w:val="TableNormal"/>
+    <w:tblPr>
+      <w:tblStyleRowBandSize w:val="1"/>
+      <w:tblStyleColBandSize w:val="1"/>
+      <w:tblCellMar>
+        <w:top w:w="100.0" w:type="dxa"/>
+        <w:left w:w="100.0" w:type="dxa"/>
+        <w:bottom w:w="100.0" w:type="dxa"/>
+        <w:right w:w="100.0" w:type="dxa"/>
+      </w:tblCellMar>
+    </w:tblPr>
+  </w:style>
+  <w:style w:type="table" w:styleId="Table4">
     <w:basedOn w:val="TableNormal"/>
     <w:tblPr>
       <w:tblStyleRowBandSize w:val="1"/>

--- a/FuentesCurso/UD 07. Utilidades para gestionar Docker/UD 07.05 - Caso practico 05 (Extra) - IsardVDI gestor de virtualizacion.docx
+++ b/FuentesCurso/UD 07. Utilidades para gestionar Docker/UD 07.05 - Caso practico 05 (Extra) - IsardVDI gestor de virtualizacion.docx
@@ -81,12 +81,12 @@
             <wp:extent cx="6120000" cy="723900"/>
             <wp:effectExtent b="0" l="0" r="0" t="0"/>
             <wp:wrapSquare wrapText="bothSides" distB="114300" distT="114300" distL="114300" distR="114300"/>
-            <wp:docPr id="4" name="image4.png"/>
+            <wp:docPr id="3" name="image2.png"/>
             <a:graphic>
               <a:graphicData uri="http://schemas.openxmlformats.org/drawingml/2006/picture">
                 <pic:pic>
                   <pic:nvPicPr>
-                    <pic:cNvPr id="0" name="image4.png"/>
+                    <pic:cNvPr id="0" name="image2.png"/>
                     <pic:cNvPicPr preferRelativeResize="0"/>
                   </pic:nvPicPr>
                   <pic:blipFill>
@@ -121,12 +121,12 @@
           <wp:inline distB="114300" distT="114300" distL="114300" distR="114300">
             <wp:extent cx="447675" cy="57150"/>
             <wp:effectExtent b="0" l="0" r="0" t="0"/>
-            <wp:docPr descr="short line" id="11" name="image12.png"/>
+            <wp:docPr descr="short line" id="6" name="image7.png"/>
             <a:graphic>
               <a:graphicData uri="http://schemas.openxmlformats.org/drawingml/2006/picture">
                 <pic:pic>
                   <pic:nvPicPr>
-                    <pic:cNvPr descr="short line" id="0" name="image12.png"/>
+                    <pic:cNvPr descr="short line" id="0" name="image7.png"/>
                     <pic:cNvPicPr preferRelativeResize="0"/>
                   </pic:nvPicPr>
                   <pic:blipFill>
@@ -298,7 +298,7 @@
           <w:szCs w:val="32"/>
           <w:rtl w:val="0"/>
         </w:rPr>
-        <w:t xml:space="preserve">Actualizado Abril 2022</w:t>
+        <w:t xml:space="preserve">Actualizado Marzo 2023</w:t>
       </w:r>
     </w:p>
     <w:p>
@@ -381,12 +381,12 @@
             <wp:extent cx="922564" cy="322898"/>
             <wp:effectExtent b="0" l="0" r="0" t="0"/>
             <wp:wrapSquare wrapText="bothSides" distB="57150" distT="57150" distL="57150" distR="57150"/>
-            <wp:docPr id="7" name="image2.png"/>
+            <wp:docPr id="4" name="image5.png"/>
             <a:graphic>
               <a:graphicData uri="http://schemas.openxmlformats.org/drawingml/2006/picture">
                 <pic:pic>
                   <pic:nvPicPr>
-                    <pic:cNvPr id="0" name="image2.png"/>
+                    <pic:cNvPr id="0" name="image5.png"/>
                     <pic:cNvPicPr preferRelativeResize="0"/>
                   </pic:nvPicPr>
                   <pic:blipFill>
@@ -566,11 +566,7 @@
         <w:spacing w:after="113" w:before="85" w:lineRule="auto"/>
         <w:ind w:left="0" w:right="57" w:firstLine="0"/>
         <w:rPr>
-          <w:rFonts w:ascii="Arial" w:cs="Arial" w:eastAsia="Arial" w:hAnsi="Arial"/>
           <w:b w:val="1"/>
-          <w:smallCaps w:val="1"/>
-          <w:sz w:val="16"/>
-          <w:szCs w:val="16"/>
         </w:rPr>
       </w:pPr>
       <w:r>
@@ -594,6 +590,11 @@
         </w:rPr>
         <w:t xml:space="preserve">Interesante</w:t>
       </w:r>
+    </w:p>
+    <w:p>
+      <w:pPr>
+        <w:rPr/>
+      </w:pPr>
       <w:r>
         <w:rPr>
           <w:rtl w:val="0"/>
@@ -610,75 +611,35 @@
       <w:sdtContent>
         <w:p>
           <w:pPr>
-            <w:pageBreakBefore w:val="0"/>
             <w:tabs>
-              <w:tab w:val="right" w:pos="9637.795275590554"/>
+              <w:tab w:val="right" w:leader="none" w:pos="12000"/>
             </w:tabs>
-            <w:spacing w:before="80" w:line="240" w:lineRule="auto"/>
-            <w:ind w:left="0" w:firstLine="0"/>
+            <w:spacing w:after="0" w:before="60" w:lineRule="auto"/>
+            <w:jc w:val="left"/>
             <w:rPr>
-              <w:rFonts w:ascii="Verdana" w:cs="Verdana" w:eastAsia="Verdana" w:hAnsi="Verdana"/>
               <w:b w:val="1"/>
-              <w:sz w:val="16"/>
-              <w:szCs w:val="16"/>
+              <w:color w:val="000000"/>
+              <w:u w:val="none"/>
             </w:rPr>
           </w:pPr>
           <w:r>
             <w:fldChar w:fldCharType="begin"/>
-            <w:instrText xml:space="preserve"> TOC \h \u \z </w:instrText>
+            <w:instrText xml:space="preserve"> TOC \h \u \z \t "Heading 1,1,Heading 2,2,Heading 3,3,Heading 4,4,Heading 5,5,Heading 6,6,"</w:instrText>
             <w:fldChar w:fldCharType="separate"/>
-          </w:r>
-          <w:r>
-            <w:rPr>
-              <w:rFonts w:ascii="Arial" w:cs="Arial" w:eastAsia="Arial" w:hAnsi="Arial"/>
-              <w:b w:val="1"/>
-              <w:smallCaps w:val="1"/>
-              <w:sz w:val="16"/>
-              <w:szCs w:val="16"/>
-              <w:rtl w:val="0"/>
-            </w:rPr>
-            <w:t xml:space="preserve">1. </w:t>
           </w:r>
           <w:hyperlink w:anchor="_dbh0n1vac4c8">
             <w:r>
               <w:rPr>
-                <w:rFonts w:ascii="Verdana" w:cs="Verdana" w:eastAsia="Verdana" w:hAnsi="Verdana"/>
                 <w:b w:val="1"/>
-                <w:sz w:val="16"/>
-                <w:szCs w:val="16"/>
+                <w:color w:val="000000"/>
+                <w:u w:val="none"/>
                 <w:rtl w:val="0"/>
               </w:rPr>
-              <w:t xml:space="preserve">Introducción</w:t>
+              <w:t xml:space="preserve">1. Introducción</w:t>
+              <w:tab/>
+              <w:t xml:space="preserve">2</w:t>
             </w:r>
           </w:hyperlink>
-          <w:r>
-            <w:rPr>
-              <w:rFonts w:ascii="Verdana" w:cs="Verdana" w:eastAsia="Verdana" w:hAnsi="Verdana"/>
-              <w:b w:val="1"/>
-              <w:sz w:val="16"/>
-              <w:szCs w:val="16"/>
-              <w:rtl w:val="0"/>
-            </w:rPr>
-            <w:tab/>
-          </w:r>
-          <w:r>
-            <w:fldChar w:fldCharType="begin"/>
-            <w:instrText xml:space="preserve"> PAGEREF _dbh0n1vac4c8 \h </w:instrText>
-            <w:fldChar w:fldCharType="separate"/>
-          </w:r>
-          <w:r>
-            <w:rPr>
-              <w:rFonts w:ascii="Verdana" w:cs="Verdana" w:eastAsia="Verdana" w:hAnsi="Verdana"/>
-              <w:b w:val="1"/>
-              <w:sz w:val="16"/>
-              <w:szCs w:val="16"/>
-              <w:rtl w:val="0"/>
-            </w:rPr>
-            <w:t xml:space="preserve">3</w:t>
-          </w:r>
-          <w:r>
-            <w:fldChar w:fldCharType="end"/>
-          </w:r>
           <w:r>
             <w:rPr>
               <w:rtl w:val="0"/>
@@ -687,70 +648,30 @@
         </w:p>
         <w:p>
           <w:pPr>
-            <w:pageBreakBefore w:val="0"/>
             <w:tabs>
-              <w:tab w:val="right" w:pos="9637.795275590554"/>
+              <w:tab w:val="right" w:leader="none" w:pos="12000"/>
             </w:tabs>
-            <w:spacing w:before="200" w:line="240" w:lineRule="auto"/>
-            <w:ind w:left="0" w:firstLine="0"/>
+            <w:spacing w:after="0" w:before="60" w:lineRule="auto"/>
+            <w:jc w:val="left"/>
             <w:rPr>
-              <w:rFonts w:ascii="Verdana" w:cs="Verdana" w:eastAsia="Verdana" w:hAnsi="Verdana"/>
               <w:b w:val="1"/>
-              <w:sz w:val="16"/>
-              <w:szCs w:val="16"/>
+              <w:color w:val="000000"/>
+              <w:u w:val="none"/>
             </w:rPr>
           </w:pPr>
-          <w:r>
-            <w:rPr>
-              <w:rFonts w:ascii="Arial" w:cs="Arial" w:eastAsia="Arial" w:hAnsi="Arial"/>
-              <w:b w:val="1"/>
-              <w:smallCaps w:val="1"/>
-              <w:sz w:val="16"/>
-              <w:szCs w:val="16"/>
-              <w:rtl w:val="0"/>
-            </w:rPr>
-            <w:t xml:space="preserve">2. </w:t>
-          </w:r>
           <w:hyperlink w:anchor="_vyhbfp4t666x">
             <w:r>
               <w:rPr>
-                <w:rFonts w:ascii="Verdana" w:cs="Verdana" w:eastAsia="Verdana" w:hAnsi="Verdana"/>
                 <w:b w:val="1"/>
-                <w:sz w:val="16"/>
-                <w:szCs w:val="16"/>
+                <w:color w:val="000000"/>
+                <w:u w:val="none"/>
                 <w:rtl w:val="0"/>
               </w:rPr>
-              <w:t xml:space="preserve">Instalando “IsardVDI”</w:t>
+              <w:t xml:space="preserve">2. Instalando “IsardVDI”</w:t>
+              <w:tab/>
+              <w:t xml:space="preserve">3</w:t>
             </w:r>
           </w:hyperlink>
-          <w:r>
-            <w:rPr>
-              <w:rFonts w:ascii="Verdana" w:cs="Verdana" w:eastAsia="Verdana" w:hAnsi="Verdana"/>
-              <w:b w:val="1"/>
-              <w:sz w:val="16"/>
-              <w:szCs w:val="16"/>
-              <w:rtl w:val="0"/>
-            </w:rPr>
-            <w:tab/>
-          </w:r>
-          <w:r>
-            <w:fldChar w:fldCharType="begin"/>
-            <w:instrText xml:space="preserve"> PAGEREF _vyhbfp4t666x \h </w:instrText>
-            <w:fldChar w:fldCharType="separate"/>
-          </w:r>
-          <w:r>
-            <w:rPr>
-              <w:rFonts w:ascii="Verdana" w:cs="Verdana" w:eastAsia="Verdana" w:hAnsi="Verdana"/>
-              <w:b w:val="1"/>
-              <w:sz w:val="16"/>
-              <w:szCs w:val="16"/>
-              <w:rtl w:val="0"/>
-            </w:rPr>
-            <w:t xml:space="preserve">3</w:t>
-          </w:r>
-          <w:r>
-            <w:fldChar w:fldCharType="end"/>
-          </w:r>
           <w:r>
             <w:rPr>
               <w:rtl w:val="0"/>
@@ -759,70 +680,30 @@
         </w:p>
         <w:p>
           <w:pPr>
-            <w:pageBreakBefore w:val="0"/>
             <w:tabs>
-              <w:tab w:val="right" w:pos="9637.795275590554"/>
+              <w:tab w:val="right" w:leader="none" w:pos="12000"/>
             </w:tabs>
-            <w:spacing w:before="200" w:line="240" w:lineRule="auto"/>
-            <w:ind w:left="0" w:firstLine="0"/>
+            <w:spacing w:after="0" w:before="60" w:lineRule="auto"/>
+            <w:jc w:val="left"/>
             <w:rPr>
-              <w:rFonts w:ascii="Verdana" w:cs="Verdana" w:eastAsia="Verdana" w:hAnsi="Verdana"/>
               <w:b w:val="1"/>
-              <w:sz w:val="16"/>
-              <w:szCs w:val="16"/>
+              <w:color w:val="000000"/>
+              <w:u w:val="none"/>
             </w:rPr>
           </w:pPr>
-          <w:r>
-            <w:rPr>
-              <w:rFonts w:ascii="Arial" w:cs="Arial" w:eastAsia="Arial" w:hAnsi="Arial"/>
-              <w:b w:val="1"/>
-              <w:smallCaps w:val="1"/>
-              <w:sz w:val="16"/>
-              <w:szCs w:val="16"/>
-              <w:rtl w:val="0"/>
-            </w:rPr>
-            <w:t xml:space="preserve">3. </w:t>
-          </w:r>
           <w:hyperlink w:anchor="_fxr4hfsm9ztm">
             <w:r>
               <w:rPr>
-                <w:rFonts w:ascii="Verdana" w:cs="Verdana" w:eastAsia="Verdana" w:hAnsi="Verdana"/>
                 <w:b w:val="1"/>
-                <w:sz w:val="16"/>
-                <w:szCs w:val="16"/>
+                <w:color w:val="000000"/>
+                <w:u w:val="none"/>
                 <w:rtl w:val="0"/>
               </w:rPr>
-              <w:t xml:space="preserve">Puesta en marcha de “IsardVDI”</w:t>
+              <w:t xml:space="preserve">3. Puesta en marcha de “IsardVDI”</w:t>
+              <w:tab/>
+              <w:t xml:space="preserve">3</w:t>
             </w:r>
           </w:hyperlink>
-          <w:r>
-            <w:rPr>
-              <w:rFonts w:ascii="Verdana" w:cs="Verdana" w:eastAsia="Verdana" w:hAnsi="Verdana"/>
-              <w:b w:val="1"/>
-              <w:sz w:val="16"/>
-              <w:szCs w:val="16"/>
-              <w:rtl w:val="0"/>
-            </w:rPr>
-            <w:tab/>
-          </w:r>
-          <w:r>
-            <w:fldChar w:fldCharType="begin"/>
-            <w:instrText xml:space="preserve"> PAGEREF _fxr4hfsm9ztm \h </w:instrText>
-            <w:fldChar w:fldCharType="separate"/>
-          </w:r>
-          <w:r>
-            <w:rPr>
-              <w:rFonts w:ascii="Verdana" w:cs="Verdana" w:eastAsia="Verdana" w:hAnsi="Verdana"/>
-              <w:b w:val="1"/>
-              <w:sz w:val="16"/>
-              <w:szCs w:val="16"/>
-              <w:rtl w:val="0"/>
-            </w:rPr>
-            <w:t xml:space="preserve">4</w:t>
-          </w:r>
-          <w:r>
-            <w:fldChar w:fldCharType="end"/>
-          </w:r>
           <w:r>
             <w:rPr>
               <w:rtl w:val="0"/>
@@ -831,70 +712,30 @@
         </w:p>
         <w:p>
           <w:pPr>
-            <w:pageBreakBefore w:val="0"/>
             <w:tabs>
-              <w:tab w:val="right" w:pos="9637.795275590554"/>
+              <w:tab w:val="right" w:leader="none" w:pos="12000"/>
             </w:tabs>
-            <w:spacing w:after="80" w:before="200" w:line="240" w:lineRule="auto"/>
-            <w:ind w:left="0" w:firstLine="0"/>
+            <w:spacing w:after="0" w:before="60" w:lineRule="auto"/>
+            <w:jc w:val="left"/>
             <w:rPr>
-              <w:rFonts w:ascii="Verdana" w:cs="Verdana" w:eastAsia="Verdana" w:hAnsi="Verdana"/>
               <w:b w:val="1"/>
-              <w:sz w:val="16"/>
-              <w:szCs w:val="16"/>
+              <w:color w:val="000000"/>
+              <w:u w:val="none"/>
             </w:rPr>
           </w:pPr>
-          <w:r>
-            <w:rPr>
-              <w:rFonts w:ascii="Arial" w:cs="Arial" w:eastAsia="Arial" w:hAnsi="Arial"/>
-              <w:b w:val="1"/>
-              <w:smallCaps w:val="1"/>
-              <w:sz w:val="16"/>
-              <w:szCs w:val="16"/>
-              <w:rtl w:val="0"/>
-            </w:rPr>
-            <w:t xml:space="preserve">4. </w:t>
-          </w:r>
           <w:hyperlink w:anchor="_f6rea0n83waq">
             <w:r>
               <w:rPr>
-                <w:rFonts w:ascii="Verdana" w:cs="Verdana" w:eastAsia="Verdana" w:hAnsi="Verdana"/>
                 <w:b w:val="1"/>
-                <w:sz w:val="16"/>
-                <w:szCs w:val="16"/>
+                <w:color w:val="000000"/>
+                <w:u w:val="none"/>
                 <w:rtl w:val="0"/>
               </w:rPr>
-              <w:t xml:space="preserve">Bibliografía</w:t>
+              <w:t xml:space="preserve">4. Bibliografía</w:t>
+              <w:tab/>
+              <w:t xml:space="preserve">4</w:t>
             </w:r>
           </w:hyperlink>
-          <w:r>
-            <w:rPr>
-              <w:rFonts w:ascii="Verdana" w:cs="Verdana" w:eastAsia="Verdana" w:hAnsi="Verdana"/>
-              <w:b w:val="1"/>
-              <w:sz w:val="16"/>
-              <w:szCs w:val="16"/>
-              <w:rtl w:val="0"/>
-            </w:rPr>
-            <w:tab/>
-          </w:r>
-          <w:r>
-            <w:fldChar w:fldCharType="begin"/>
-            <w:instrText xml:space="preserve"> PAGEREF _f6rea0n83waq \h </w:instrText>
-            <w:fldChar w:fldCharType="separate"/>
-          </w:r>
-          <w:r>
-            <w:rPr>
-              <w:rFonts w:ascii="Verdana" w:cs="Verdana" w:eastAsia="Verdana" w:hAnsi="Verdana"/>
-              <w:b w:val="1"/>
-              <w:sz w:val="16"/>
-              <w:szCs w:val="16"/>
-              <w:rtl w:val="0"/>
-            </w:rPr>
-            <w:t xml:space="preserve">6</w:t>
-          </w:r>
-          <w:r>
-            <w:fldChar w:fldCharType="end"/>
-          </w:r>
           <w:r>
             <w:rPr>
               <w:rtl w:val="0"/>
@@ -908,15 +749,7 @@
     </w:sdt>
     <w:p>
       <w:pPr>
-        <w:pageBreakBefore w:val="0"/>
-        <w:spacing w:after="0" w:before="0" w:lineRule="auto"/>
-        <w:jc w:val="right"/>
-        <w:rPr>
-          <w:smallCaps w:val="1"/>
-          <w:color w:val="336633"/>
-          <w:sz w:val="32"/>
-          <w:szCs w:val="32"/>
-        </w:rPr>
+        <w:rPr/>
       </w:pPr>
       <w:r>
         <w:rPr>
@@ -1137,17 +970,6 @@
     </w:p>
     <w:p>
       <w:pPr>
-        <w:pageBreakBefore w:val="0"/>
-        <w:rPr/>
-      </w:pPr>
-      <w:r>
-        <w:rPr>
-          <w:rtl w:val="0"/>
-        </w:rPr>
-      </w:r>
-    </w:p>
-    <w:p>
-      <w:pPr>
         <w:pStyle w:val="Heading1"/>
         <w:pageBreakBefore w:val="0"/>
         <w:numPr>
@@ -1190,7 +1012,7 @@
             <w:u w:val="single"/>
             <w:rtl w:val="0"/>
           </w:rPr>
-          <w:t xml:space="preserve">https://www.isardvdi.com/#get-started</w:t>
+          <w:t xml:space="preserve">https://isard.gitlab.io/isardvdi-docs/install/#quick-start</w:t>
         </w:r>
       </w:hyperlink>
       <w:r>
@@ -1208,7 +1030,7 @@
         <w:rPr>
           <w:rtl w:val="0"/>
         </w:rPr>
-        <w:t xml:space="preserve">En primer lugar, obtenemos el fichero de “Docker Compose”.</w:t>
+        <w:t xml:space="preserve">En primer lugar, clonaremos el repositorio de IsarVDI con.</w:t>
       </w:r>
       <w:r>
         <w:rPr>
@@ -1220,7 +1042,6 @@
       <w:tblPr>
         <w:tblStyle w:val="Table1"/>
         <w:jc w:val="left"/>
-        <w:tblInd w:w="100.0" w:type="pct"/>
         <w:tblLayout w:type="fixed"/>
         <w:tblLook w:val="0600"/>
       </w:tblPr>
@@ -1274,7 +1095,25 @@
                 <w:shd w:fill="f8f8f8" w:val="clear"/>
                 <w:rtl w:val="0"/>
               </w:rPr>
-              <w:t xml:space="preserve">wget https://isardvdi.com/docker-compose.yml</w:t>
+              <w:t xml:space="preserve">git </w:t>
+            </w:r>
+            <w:r>
+              <w:rPr>
+                <w:rFonts w:ascii="Consolas" w:cs="Consolas" w:eastAsia="Consolas" w:hAnsi="Consolas"/>
+                <w:color w:val="0086b3"/>
+                <w:shd w:fill="f8f8f8" w:val="clear"/>
+                <w:rtl w:val="0"/>
+              </w:rPr>
+              <w:t xml:space="preserve">clone</w:t>
+            </w:r>
+            <w:r>
+              <w:rPr>
+                <w:rFonts w:ascii="Consolas" w:cs="Consolas" w:eastAsia="Consolas" w:hAnsi="Consolas"/>
+                <w:color w:val="333333"/>
+                <w:shd w:fill="f8f8f8" w:val="clear"/>
+                <w:rtl w:val="0"/>
+              </w:rPr>
+              <w:t xml:space="preserve"> https://gitlab.com/isard/isardvdi</w:t>
             </w:r>
             <w:r>
               <w:rPr>
@@ -1294,41 +1133,102 @@
         <w:rPr>
           <w:rtl w:val="0"/>
         </w:rPr>
-        <w:t xml:space="preserve">Aunque este fichero “docker-compose.yml” debería funcionar, se han reportado errores. Si no os funciona, bajarlo directamente de su cuenta de GitLab </w:t>
-      </w:r>
-      <w:hyperlink r:id="rId13">
-        <w:r>
-          <w:rPr>
-            <w:color w:val="1155cc"/>
-            <w:u w:val="single"/>
-            <w:rtl w:val="0"/>
-          </w:rPr>
-          <w:t xml:space="preserve">https://gitlab.com/isard/isardvdi/-/releases</w:t>
-        </w:r>
-      </w:hyperlink>
-      <w:r>
-        <w:rPr>
-          <w:rtl w:val="0"/>
-        </w:rPr>
-      </w:r>
-    </w:p>
-    <w:p>
-      <w:pPr>
-        <w:pageBreakBefore w:val="0"/>
-        <w:rPr/>
-      </w:pPr>
-      <w:r>
-        <w:rPr>
-          <w:rtl w:val="0"/>
-        </w:rPr>
-        <w:t xml:space="preserve">Por ejemplo, para obtener el de la versión 8.17</w:t>
+        <w:t xml:space="preserve">Tras ello accedemos al directorio recién creado “isardvdi”</w:t>
       </w:r>
     </w:p>
     <w:tbl>
       <w:tblPr>
         <w:tblStyle w:val="Table2"/>
         <w:jc w:val="left"/>
-        <w:tblInd w:w="100.0" w:type="pct"/>
+        <w:tblLayout w:type="fixed"/>
+        <w:tblLook w:val="0600"/>
+      </w:tblPr>
+      <w:tblGrid>
+        <w:gridCol w:w="9640"/>
+        <w:tblGridChange w:id="0">
+          <w:tblGrid>
+            <w:gridCol w:w="9640"/>
+          </w:tblGrid>
+        </w:tblGridChange>
+      </w:tblGrid>
+      <w:tr>
+        <w:trPr>
+          <w:cantSplit w:val="0"/>
+          <w:tblHeader w:val="0"/>
+        </w:trPr>
+        <w:tc>
+          <w:tcPr>
+            <w:shd w:fill="f8f8f8" w:val="clear"/>
+            <w:tcMar>
+              <w:top w:w="100.0" w:type="dxa"/>
+              <w:left w:w="100.0" w:type="dxa"/>
+              <w:bottom w:w="100.0" w:type="dxa"/>
+              <w:right w:w="100.0" w:type="dxa"/>
+            </w:tcMar>
+            <w:vAlign w:val="top"/>
+          </w:tcPr>
+          <w:p>
+            <w:pPr>
+              <w:keepNext w:val="0"/>
+              <w:keepLines w:val="0"/>
+              <w:pageBreakBefore w:val="0"/>
+              <w:widowControl w:val="0"/>
+              <w:pBdr>
+                <w:top w:space="0" w:sz="0" w:val="nil"/>
+                <w:left w:space="0" w:sz="0" w:val="nil"/>
+                <w:bottom w:space="0" w:sz="0" w:val="nil"/>
+                <w:right w:space="0" w:sz="0" w:val="nil"/>
+                <w:between w:space="0" w:sz="0" w:val="nil"/>
+              </w:pBdr>
+              <w:shd w:fill="auto" w:val="clear"/>
+              <w:spacing w:after="0" w:before="0" w:line="276" w:lineRule="auto"/>
+              <w:ind w:left="0" w:right="0" w:firstLine="0"/>
+              <w:jc w:val="left"/>
+              <w:rPr/>
+            </w:pPr>
+            <w:r>
+              <w:rPr>
+                <w:rFonts w:ascii="Consolas" w:cs="Consolas" w:eastAsia="Consolas" w:hAnsi="Consolas"/>
+                <w:color w:val="0086b3"/>
+                <w:shd w:fill="f8f8f8" w:val="clear"/>
+                <w:rtl w:val="0"/>
+              </w:rPr>
+              <w:t xml:space="preserve">cd</w:t>
+            </w:r>
+            <w:r>
+              <w:rPr>
+                <w:rFonts w:ascii="Consolas" w:cs="Consolas" w:eastAsia="Consolas" w:hAnsi="Consolas"/>
+                <w:color w:val="333333"/>
+                <w:shd w:fill="f8f8f8" w:val="clear"/>
+                <w:rtl w:val="0"/>
+              </w:rPr>
+              <w:t xml:space="preserve"> isardvdi</w:t>
+            </w:r>
+            <w:r>
+              <w:rPr>
+                <w:rtl w:val="0"/>
+              </w:rPr>
+            </w:r>
+          </w:p>
+        </w:tc>
+      </w:tr>
+    </w:tbl>
+    <w:p>
+      <w:pPr>
+        <w:pageBreakBefore w:val="0"/>
+        <w:rPr/>
+      </w:pPr>
+      <w:r>
+        <w:rPr>
+          <w:rtl w:val="0"/>
+        </w:rPr>
+        <w:t xml:space="preserve">Y una vez allí copiamos la configuración de ejemplo para usarla como configuración de nuestro despliegue y ejecutamos “build.sh”.</w:t>
+      </w:r>
+    </w:p>
+    <w:tbl>
+      <w:tblPr>
+        <w:tblStyle w:val="Table3"/>
+        <w:jc w:val="left"/>
         <w:tblLayout w:type="fixed"/>
         <w:tblLook w:val="0600"/>
       </w:tblPr>
@@ -1374,25 +1274,52 @@
               <w:ind w:left="0" w:right="0" w:firstLine="0"/>
               <w:jc w:val="left"/>
               <w:rPr>
-                <w:sz w:val="16"/>
-                <w:szCs w:val="16"/>
+                <w:rFonts w:ascii="Consolas" w:cs="Consolas" w:eastAsia="Consolas" w:hAnsi="Consolas"/>
+                <w:color w:val="333333"/>
+                <w:shd w:fill="f8f8f8" w:val="clear"/>
               </w:rPr>
             </w:pPr>
             <w:r>
               <w:rPr>
                 <w:rFonts w:ascii="Consolas" w:cs="Consolas" w:eastAsia="Consolas" w:hAnsi="Consolas"/>
                 <w:color w:val="333333"/>
-                <w:sz w:val="16"/>
-                <w:szCs w:val="16"/>
                 <w:shd w:fill="f8f8f8" w:val="clear"/>
                 <w:rtl w:val="0"/>
               </w:rPr>
-              <w:t xml:space="preserve">wget https://gitlab.com/isard/isardvdi/uploads/363286c445798963ea1814f989258c10/docker-compose.yml</w:t>
+              <w:t xml:space="preserve">cp isardvdi.cfg.example isardvdi.cfg</w:t>
             </w:r>
+          </w:p>
+          <w:p>
+            <w:pPr>
+              <w:keepNext w:val="0"/>
+              <w:keepLines w:val="0"/>
+              <w:pageBreakBefore w:val="0"/>
+              <w:widowControl w:val="0"/>
+              <w:pBdr>
+                <w:top w:space="0" w:sz="0" w:val="nil"/>
+                <w:left w:space="0" w:sz="0" w:val="nil"/>
+                <w:bottom w:space="0" w:sz="0" w:val="nil"/>
+                <w:right w:space="0" w:sz="0" w:val="nil"/>
+                <w:between w:space="0" w:sz="0" w:val="nil"/>
+              </w:pBdr>
+              <w:shd w:fill="auto" w:val="clear"/>
+              <w:spacing w:after="0" w:before="0" w:line="276" w:lineRule="auto"/>
+              <w:ind w:left="0" w:right="0" w:firstLine="0"/>
+              <w:jc w:val="left"/>
+              <w:rPr>
+                <w:rFonts w:ascii="Consolas" w:cs="Consolas" w:eastAsia="Consolas" w:hAnsi="Consolas"/>
+                <w:color w:val="333333"/>
+                <w:shd w:fill="f8f8f8" w:val="clear"/>
+              </w:rPr>
+            </w:pPr>
             <w:r>
               <w:rPr>
+                <w:rFonts w:ascii="Consolas" w:cs="Consolas" w:eastAsia="Consolas" w:hAnsi="Consolas"/>
+                <w:color w:val="333333"/>
+                <w:shd w:fill="f8f8f8" w:val="clear"/>
                 <w:rtl w:val="0"/>
               </w:rPr>
+              <w:t xml:space="preserve">./build.sh</w:t>
             </w:r>
           </w:p>
         </w:tc>
@@ -1412,9 +1339,8 @@
     </w:p>
     <w:tbl>
       <w:tblPr>
-        <w:tblStyle w:val="Table3"/>
+        <w:tblStyle w:val="Table4"/>
         <w:jc w:val="left"/>
-        <w:tblInd w:w="100.0" w:type="pct"/>
         <w:tblLayout w:type="fixed"/>
         <w:tblLook w:val="0600"/>
       </w:tblPr>
@@ -1468,7 +1394,7 @@
                 <w:shd w:fill="f8f8f8" w:val="clear"/>
                 <w:rtl w:val="0"/>
               </w:rPr>
-              <w:t xml:space="preserve">docker-compose pull</w:t>
+              <w:t xml:space="preserve">docker compose pull</w:t>
             </w:r>
             <w:r>
               <w:rPr>
@@ -1509,9 +1435,8 @@
     </w:p>
     <w:tbl>
       <w:tblPr>
-        <w:tblStyle w:val="Table4"/>
+        <w:tblStyle w:val="Table5"/>
         <w:jc w:val="left"/>
-        <w:tblInd w:w="100.0" w:type="pct"/>
         <w:tblLayout w:type="fixed"/>
         <w:tblLook w:val="0600"/>
       </w:tblPr>
@@ -1565,7 +1490,7 @@
                 <w:shd w:fill="f8f8f8" w:val="clear"/>
                 <w:rtl w:val="0"/>
               </w:rPr>
-              <w:t xml:space="preserve">docker-compose up -d</w:t>
+              <w:t xml:space="preserve">docker compose up -d</w:t>
             </w:r>
             <w:r>
               <w:rPr>
@@ -1627,16 +1552,16 @@
           <wp:inline distB="114300" distT="114300" distL="114300" distR="114300">
             <wp:extent cx="3063713" cy="1660532"/>
             <wp:effectExtent b="0" l="0" r="0" t="0"/>
-            <wp:docPr id="1" name="image11.png"/>
+            <wp:docPr id="2" name="image3.png"/>
             <a:graphic>
               <a:graphicData uri="http://schemas.openxmlformats.org/drawingml/2006/picture">
                 <pic:pic>
                   <pic:nvPicPr>
-                    <pic:cNvPr id="0" name="image11.png"/>
+                    <pic:cNvPr id="0" name="image3.png"/>
                     <pic:cNvPicPr preferRelativeResize="0"/>
                   </pic:nvPicPr>
                   <pic:blipFill>
-                    <a:blip r:embed="rId14"/>
+                    <a:blip r:embed="rId13"/>
                     <a:srcRect b="0" l="0" r="0" t="0"/>
                     <a:stretch>
                       <a:fillRect/>
@@ -1671,7 +1596,7 @@
         <w:rPr>
           <w:rtl w:val="0"/>
         </w:rPr>
-        <w:t xml:space="preserve">En el caso de que queramos desinstalar la aplicación o que hubiera algún problema y queramos re-instalar todo, además de eliminar los contenedores usando “</w:t>
+        <w:t xml:space="preserve">En el caso de que queramos desinstalar la aplicación o que hubiera algún problema y queramos reinstalar todo, además de eliminar los contenedores usando “</w:t>
       </w:r>
       <w:r>
         <w:rPr>
@@ -1713,20 +1638,6 @@
           <w:rtl w:val="0"/>
         </w:rPr>
         <w:t xml:space="preserve">”.</w:t>
-      </w:r>
-    </w:p>
-    <w:p>
-      <w:pPr>
-        <w:pageBreakBefore w:val="0"/>
-        <w:rPr>
-          <w:b w:val="1"/>
-          <w:u w:val="single"/>
-        </w:rPr>
-      </w:pPr>
-      <w:r>
-        <w:rPr>
-          <w:rtl w:val="0"/>
-        </w:rPr>
       </w:r>
     </w:p>
     <w:p>
@@ -1781,14 +1692,14 @@
         </w:rPr>
         <w:t xml:space="preserve">, podremos acceder a la interfaz mediante la dirección </w:t>
       </w:r>
-      <w:hyperlink r:id="rId15">
+      <w:hyperlink r:id="rId14">
         <w:r>
           <w:rPr>
             <w:color w:val="1155cc"/>
             <w:u w:val="single"/>
             <w:rtl w:val="0"/>
           </w:rPr>
-          <w:t xml:space="preserve">https://localhost/isard-admin</w:t>
+          <w:t xml:space="preserve">https://localhost</w:t>
         </w:r>
       </w:hyperlink>
       <w:r>
@@ -1856,16 +1767,16 @@
           <wp:inline distB="114300" distT="114300" distL="114300" distR="114300">
             <wp:extent cx="5142857" cy="2880000"/>
             <wp:effectExtent b="0" l="0" r="0" t="0"/>
-            <wp:docPr id="8" name="image1.png"/>
+            <wp:docPr id="5" name="image4.png"/>
             <a:graphic>
               <a:graphicData uri="http://schemas.openxmlformats.org/drawingml/2006/picture">
                 <pic:pic>
                   <pic:nvPicPr>
-                    <pic:cNvPr id="0" name="image1.png"/>
+                    <pic:cNvPr id="0" name="image4.png"/>
                     <pic:cNvPicPr preferRelativeResize="0"/>
                   </pic:nvPicPr>
                   <pic:blipFill>
-                    <a:blip r:embed="rId16"/>
+                    <a:blip r:embed="rId15"/>
                     <a:srcRect b="0" l="0" r="0" t="0"/>
                     <a:stretch>
                       <a:fillRect/>
@@ -1902,29 +1813,12 @@
         <w:rPr>
           <w:rtl w:val="0"/>
         </w:rPr>
-        <w:t xml:space="preserve">Tras acceder, si vemos una ventana como la siguiente, haremos clic en </w:t>
-      </w:r>
-      <w:r>
-        <w:rPr>
-          <w:b w:val="1"/>
-          <w:rtl w:val="0"/>
-        </w:rPr>
-        <w:t xml:space="preserve">“</w:t>
-      </w:r>
-      <w:r>
-        <w:rPr>
-          <w:b w:val="1"/>
-          <w:i w:val="1"/>
-          <w:rtl w:val="0"/>
-        </w:rPr>
-        <w:t xml:space="preserve">Administración</w:t>
-      </w:r>
-      <w:r>
-        <w:rPr>
-          <w:b w:val="1"/>
-          <w:rtl w:val="0"/>
-        </w:rPr>
-        <w:t xml:space="preserve">”.</w:t>
+        <w:t xml:space="preserve">Si todo ha ido bien, veremos una ventana como la siguiente:</w:t>
+      </w:r>
+      <w:r>
+        <w:rPr>
+          <w:rtl w:val="0"/>
+        </w:rPr>
       </w:r>
     </w:p>
     <w:p>
@@ -1936,18 +1830,18 @@
         <w:rPr/>
         <w:drawing>
           <wp:inline distB="114300" distT="114300" distL="114300" distR="114300">
-            <wp:extent cx="6120000" cy="774700"/>
+            <wp:extent cx="6120000" cy="1803400"/>
             <wp:effectExtent b="0" l="0" r="0" t="0"/>
-            <wp:docPr id="9" name="image5.png"/>
+            <wp:docPr id="1" name="image1.png"/>
             <a:graphic>
               <a:graphicData uri="http://schemas.openxmlformats.org/drawingml/2006/picture">
                 <pic:pic>
                   <pic:nvPicPr>
-                    <pic:cNvPr id="0" name="image5.png"/>
+                    <pic:cNvPr id="0" name="image1.png"/>
                     <pic:cNvPicPr preferRelativeResize="0"/>
                   </pic:nvPicPr>
                   <pic:blipFill>
-                    <a:blip r:embed="rId17"/>
+                    <a:blip r:embed="rId16"/>
                     <a:srcRect b="0" l="0" r="0" t="0"/>
                     <a:stretch>
                       <a:fillRect/>
@@ -1956,7 +1850,7 @@
                   <pic:spPr>
                     <a:xfrm>
                       <a:off x="0" y="0"/>
-                      <a:ext cx="6120000" cy="774700"/>
+                      <a:ext cx="6120000" cy="1803400"/>
                     </a:xfrm>
                     <a:prstGeom prst="rect"/>
                     <a:ln/>
@@ -1995,421 +1889,9 @@
         <w:rPr>
           <w:rtl w:val="0"/>
         </w:rPr>
-        <w:t xml:space="preserve">Una vez accedido, accedemos al panel de administración. Antes de empezar, deberemos ir a “</w:t>
-      </w:r>
-      <w:r>
-        <w:rPr>
-          <w:b w:val="1"/>
-          <w:i w:val="1"/>
-          <w:rtl w:val="0"/>
-        </w:rPr>
-        <w:t xml:space="preserve">Updates</w:t>
-      </w:r>
-      <w:r>
-        <w:rPr>
-          <w:rtl w:val="0"/>
-        </w:rPr>
-        <w:t xml:space="preserve">” y hacer clic en “</w:t>
-      </w:r>
-      <w:r>
-        <w:rPr>
-          <w:b w:val="1"/>
-          <w:i w:val="1"/>
-          <w:rtl w:val="0"/>
-        </w:rPr>
-        <w:t xml:space="preserve">Register</w:t>
-      </w:r>
-      <w:r>
-        <w:rPr>
-          <w:rtl w:val="0"/>
-        </w:rPr>
-        <w:t xml:space="preserve">” (no envía datos, solo nos da un ID Único). Si todo ha ido bien observaremos algo similar a:</w:t>
-      </w:r>
-    </w:p>
-    <w:p>
-      <w:pPr>
-        <w:pageBreakBefore w:val="0"/>
-        <w:jc w:val="center"/>
-        <w:rPr/>
-      </w:pPr>
-      <w:r>
-        <w:rPr/>
-        <w:drawing>
-          <wp:inline distB="114300" distT="114300" distL="114300" distR="114300">
-            <wp:extent cx="5142857" cy="2880000"/>
-            <wp:effectExtent b="0" l="0" r="0" t="0"/>
-            <wp:docPr id="5" name="image7.png"/>
-            <a:graphic>
-              <a:graphicData uri="http://schemas.openxmlformats.org/drawingml/2006/picture">
-                <pic:pic>
-                  <pic:nvPicPr>
-                    <pic:cNvPr id="0" name="image7.png"/>
-                    <pic:cNvPicPr preferRelativeResize="0"/>
-                  </pic:nvPicPr>
-                  <pic:blipFill>
-                    <a:blip r:embed="rId18"/>
-                    <a:srcRect b="0" l="0" r="0" t="0"/>
-                    <a:stretch>
-                      <a:fillRect/>
-                    </a:stretch>
-                  </pic:blipFill>
-                  <pic:spPr>
-                    <a:xfrm>
-                      <a:off x="0" y="0"/>
-                      <a:ext cx="5142857" cy="2880000"/>
-                    </a:xfrm>
-                    <a:prstGeom prst="rect"/>
-                    <a:ln/>
-                  </pic:spPr>
-                </pic:pic>
-              </a:graphicData>
-            </a:graphic>
-          </wp:inline>
-        </w:drawing>
-      </w:r>
-      <w:r>
-        <w:rPr>
-          <w:rtl w:val="0"/>
-        </w:rPr>
-      </w:r>
-    </w:p>
-    <w:p>
-      <w:pPr>
-        <w:pageBreakBefore w:val="0"/>
-        <w:rPr/>
-      </w:pPr>
-      <w:r>
-        <w:rPr>
-          <w:rtl w:val="0"/>
-        </w:rPr>
-      </w:r>
-    </w:p>
-    <w:p>
-      <w:pPr>
-        <w:pageBreakBefore w:val="0"/>
-        <w:rPr/>
-      </w:pPr>
-      <w:r>
-        <w:rPr>
-          <w:rtl w:val="0"/>
-        </w:rPr>
-        <w:t xml:space="preserve">Un primer paso para probar que todo funciona correctamente, sería descargar “</w:t>
-      </w:r>
-      <w:r>
-        <w:rPr>
-          <w:b w:val="1"/>
-          <w:i w:val="1"/>
-          <w:rtl w:val="0"/>
-        </w:rPr>
-        <w:t xml:space="preserve">TetrOS</w:t>
-      </w:r>
-      <w:r>
-        <w:rPr>
-          <w:rtl w:val="0"/>
-        </w:rPr>
-        <w:t xml:space="preserve">”, un sencillo sistema operativo imitando el juego “Tetris”. Lo podéis hacer como se indica en la imágen:</w:t>
-      </w:r>
-    </w:p>
-    <w:p>
-      <w:pPr>
-        <w:pageBreakBefore w:val="0"/>
-        <w:jc w:val="center"/>
-        <w:rPr/>
-      </w:pPr>
-      <w:r>
-        <w:rPr/>
-        <w:drawing>
-          <wp:inline distB="114300" distT="114300" distL="114300" distR="114300">
-            <wp:extent cx="5180952" cy="2880000"/>
-            <wp:effectExtent b="0" l="0" r="0" t="0"/>
-            <wp:docPr id="6" name="image10.png"/>
-            <a:graphic>
-              <a:graphicData uri="http://schemas.openxmlformats.org/drawingml/2006/picture">
-                <pic:pic>
-                  <pic:nvPicPr>
-                    <pic:cNvPr id="0" name="image10.png"/>
-                    <pic:cNvPicPr preferRelativeResize="0"/>
-                  </pic:nvPicPr>
-                  <pic:blipFill>
-                    <a:blip r:embed="rId19"/>
-                    <a:srcRect b="0" l="0" r="0" t="0"/>
-                    <a:stretch>
-                      <a:fillRect/>
-                    </a:stretch>
-                  </pic:blipFill>
-                  <pic:spPr>
-                    <a:xfrm>
-                      <a:off x="0" y="0"/>
-                      <a:ext cx="5180952" cy="2880000"/>
-                    </a:xfrm>
-                    <a:prstGeom prst="rect"/>
-                    <a:ln/>
-                  </pic:spPr>
-                </pic:pic>
-              </a:graphicData>
-            </a:graphic>
-          </wp:inline>
-        </w:drawing>
-      </w:r>
-      <w:r>
-        <w:rPr>
-          <w:rtl w:val="0"/>
-        </w:rPr>
-      </w:r>
-    </w:p>
-    <w:p>
-      <w:pPr>
-        <w:pageBreakBefore w:val="0"/>
-        <w:rPr/>
-      </w:pPr>
-      <w:r>
-        <w:rPr>
-          <w:rtl w:val="0"/>
-        </w:rPr>
-      </w:r>
-    </w:p>
-    <w:p>
-      <w:pPr>
-        <w:pageBreakBefore w:val="0"/>
-        <w:rPr/>
-      </w:pPr>
-      <w:r>
-        <w:rPr>
-          <w:rtl w:val="0"/>
-        </w:rPr>
-        <w:t xml:space="preserve">Tras esto, podremos ir a “</w:t>
-      </w:r>
-      <w:r>
-        <w:rPr>
-          <w:b w:val="1"/>
-          <w:i w:val="1"/>
-          <w:rtl w:val="0"/>
-        </w:rPr>
-        <w:t xml:space="preserve">Desktops</w:t>
-      </w:r>
-      <w:r>
-        <w:rPr>
-          <w:rtl w:val="0"/>
-        </w:rPr>
-        <w:t xml:space="preserve">” e iniciar el sistema operativo descargado como se ve aquí:</w:t>
-      </w:r>
-    </w:p>
-    <w:p>
-      <w:pPr>
-        <w:pageBreakBefore w:val="0"/>
-        <w:jc w:val="center"/>
-        <w:rPr/>
-      </w:pPr>
-      <w:r>
-        <w:rPr/>
-        <w:drawing>
-          <wp:inline distB="114300" distT="114300" distL="114300" distR="114300">
-            <wp:extent cx="5142857" cy="2880000"/>
-            <wp:effectExtent b="0" l="0" r="0" t="0"/>
-            <wp:docPr id="2" name="image8.png"/>
-            <a:graphic>
-              <a:graphicData uri="http://schemas.openxmlformats.org/drawingml/2006/picture">
-                <pic:pic>
-                  <pic:nvPicPr>
-                    <pic:cNvPr id="0" name="image8.png"/>
-                    <pic:cNvPicPr preferRelativeResize="0"/>
-                  </pic:nvPicPr>
-                  <pic:blipFill>
-                    <a:blip r:embed="rId20"/>
-                    <a:srcRect b="0" l="0" r="0" t="0"/>
-                    <a:stretch>
-                      <a:fillRect/>
-                    </a:stretch>
-                  </pic:blipFill>
-                  <pic:spPr>
-                    <a:xfrm>
-                      <a:off x="0" y="0"/>
-                      <a:ext cx="5142857" cy="2880000"/>
-                    </a:xfrm>
-                    <a:prstGeom prst="rect"/>
-                    <a:ln/>
-                  </pic:spPr>
-                </pic:pic>
-              </a:graphicData>
-            </a:graphic>
-          </wp:inline>
-        </w:drawing>
-      </w:r>
-      <w:r>
-        <w:rPr>
-          <w:rtl w:val="0"/>
-        </w:rPr>
-      </w:r>
-    </w:p>
-    <w:p>
-      <w:pPr>
-        <w:pageBreakBefore w:val="0"/>
-        <w:rPr/>
-      </w:pPr>
-      <w:r>
-        <w:rPr>
-          <w:rtl w:val="0"/>
-        </w:rPr>
-        <w:t xml:space="preserve">Tras ello, nos pedirá que indiquemos como queremos acceder para visualizar el escritorio remoto montado. Aquí recomiendo usar el cliente “</w:t>
-      </w:r>
-      <w:r>
-        <w:rPr>
-          <w:b w:val="1"/>
-          <w:i w:val="1"/>
-          <w:rtl w:val="0"/>
-        </w:rPr>
-        <w:t xml:space="preserve">NoVNC</w:t>
-      </w:r>
-      <w:r>
-        <w:rPr>
-          <w:rtl w:val="0"/>
-        </w:rPr>
-        <w:t xml:space="preserve">” como se indica en la siguiente imagen:</w:t>
-      </w:r>
-    </w:p>
-    <w:p>
-      <w:pPr>
-        <w:pageBreakBefore w:val="0"/>
-        <w:jc w:val="center"/>
-        <w:rPr/>
-      </w:pPr>
-      <w:r>
-        <w:rPr/>
-        <w:drawing>
-          <wp:inline distB="114300" distT="114300" distL="114300" distR="114300">
-            <wp:extent cx="3590063" cy="1876486"/>
-            <wp:effectExtent b="0" l="0" r="0" t="0"/>
-            <wp:docPr id="3" name="image9.png"/>
-            <a:graphic>
-              <a:graphicData uri="http://schemas.openxmlformats.org/drawingml/2006/picture">
-                <pic:pic>
-                  <pic:nvPicPr>
-                    <pic:cNvPr id="0" name="image9.png"/>
-                    <pic:cNvPicPr preferRelativeResize="0"/>
-                  </pic:nvPicPr>
-                  <pic:blipFill>
-                    <a:blip r:embed="rId21"/>
-                    <a:srcRect b="0" l="0" r="0" t="0"/>
-                    <a:stretch>
-                      <a:fillRect/>
-                    </a:stretch>
-                  </pic:blipFill>
-                  <pic:spPr>
-                    <a:xfrm>
-                      <a:off x="0" y="0"/>
-                      <a:ext cx="3590063" cy="1876486"/>
-                    </a:xfrm>
-                    <a:prstGeom prst="rect"/>
-                    <a:ln/>
-                  </pic:spPr>
-                </pic:pic>
-              </a:graphicData>
-            </a:graphic>
-          </wp:inline>
-        </w:drawing>
-      </w:r>
-      <w:r>
-        <w:rPr>
-          <w:rtl w:val="0"/>
-        </w:rPr>
-      </w:r>
-    </w:p>
-    <w:p>
-      <w:pPr>
-        <w:pageBreakBefore w:val="0"/>
-        <w:rPr/>
-      </w:pPr>
-      <w:r>
-        <w:rPr>
-          <w:rtl w:val="0"/>
-        </w:rPr>
-        <w:t xml:space="preserve">Si todo ha funcionado bien, observaremos algo similar a esto:</w:t>
-      </w:r>
-    </w:p>
-    <w:p>
-      <w:pPr>
-        <w:pageBreakBefore w:val="0"/>
-        <w:jc w:val="center"/>
-        <w:rPr/>
-      </w:pPr>
-      <w:r>
-        <w:rPr/>
-        <w:drawing>
-          <wp:inline distB="114300" distT="114300" distL="114300" distR="114300">
-            <wp:extent cx="5259399" cy="2880000"/>
-            <wp:effectExtent b="0" l="0" r="0" t="0"/>
-            <wp:docPr id="10" name="image6.png"/>
-            <a:graphic>
-              <a:graphicData uri="http://schemas.openxmlformats.org/drawingml/2006/picture">
-                <pic:pic>
-                  <pic:nvPicPr>
-                    <pic:cNvPr id="0" name="image6.png"/>
-                    <pic:cNvPicPr preferRelativeResize="0"/>
-                  </pic:nvPicPr>
-                  <pic:blipFill>
-                    <a:blip r:embed="rId22"/>
-                    <a:srcRect b="0" l="0" r="0" t="0"/>
-                    <a:stretch>
-                      <a:fillRect/>
-                    </a:stretch>
-                  </pic:blipFill>
-                  <pic:spPr>
-                    <a:xfrm>
-                      <a:off x="0" y="0"/>
-                      <a:ext cx="5259399" cy="2880000"/>
-                    </a:xfrm>
-                    <a:prstGeom prst="rect"/>
-                    <a:ln/>
-                  </pic:spPr>
-                </pic:pic>
-              </a:graphicData>
-            </a:graphic>
-          </wp:inline>
-        </w:drawing>
-      </w:r>
-      <w:r>
-        <w:rPr>
-          <w:rtl w:val="0"/>
-        </w:rPr>
-      </w:r>
-    </w:p>
-    <w:p>
-      <w:pPr>
-        <w:pageBreakBefore w:val="0"/>
-        <w:rPr/>
-      </w:pPr>
-      <w:r>
-        <w:rPr>
-          <w:rtl w:val="0"/>
-        </w:rPr>
-      </w:r>
-    </w:p>
-    <w:p>
-      <w:pPr>
-        <w:pageBreakBefore w:val="0"/>
-        <w:rPr/>
-      </w:pPr>
-      <w:r>
-        <w:rPr>
-          <w:rtl w:val="0"/>
-        </w:rPr>
-        <w:t xml:space="preserve">A partir de este punto para profundizar recomiendo seguir la guía “</w:t>
-      </w:r>
-      <w:r>
-        <w:rPr>
-          <w:b w:val="1"/>
-          <w:i w:val="1"/>
-          <w:rtl w:val="0"/>
-        </w:rPr>
-        <w:t xml:space="preserve">First steps</w:t>
-      </w:r>
-      <w:r>
-        <w:rPr>
-          <w:rtl w:val="0"/>
-        </w:rPr>
-        <w:t xml:space="preserve">” de la página oficial </w:t>
-      </w:r>
-      <w:hyperlink r:id="rId23">
+        <w:t xml:space="preserve">Una vez accedido, si quieres comprobar las bondades de IsardVDI, te recomendamos sigas su guía de primeros pasos </w:t>
+      </w:r>
+      <w:hyperlink r:id="rId17">
         <w:r>
           <w:rPr>
             <w:color w:val="1155cc"/>
@@ -2423,17 +1905,7 @@
         <w:rPr>
           <w:rtl w:val="0"/>
         </w:rPr>
-      </w:r>
-    </w:p>
-    <w:p>
-      <w:pPr>
-        <w:pageBreakBefore w:val="0"/>
-        <w:rPr/>
-      </w:pPr>
-      <w:r>
-        <w:rPr>
-          <w:rtl w:val="0"/>
-        </w:rPr>
+        <w:t xml:space="preserve"> donde te indicará como puedes bajarte escritorios, usarlos, etc. (Nota: para visualizar los escritorios, deberás permitir ventanas emergentes.)</w:t>
       </w:r>
     </w:p>
     <w:p>
@@ -2479,7 +1951,7 @@
         </w:rPr>
         <w:t xml:space="preserve">[1] Docker Docs </w:t>
       </w:r>
-      <w:hyperlink r:id="rId24">
+      <w:hyperlink r:id="rId18">
         <w:r>
           <w:rPr>
             <w:color w:val="1155cc"/>
@@ -2507,7 +1979,7 @@
         </w:rPr>
         <w:t xml:space="preserve">[2] IsardVDI </w:t>
       </w:r>
-      <w:hyperlink r:id="rId25">
+      <w:hyperlink r:id="rId19">
         <w:r>
           <w:rPr>
             <w:color w:val="1155cc"/>
@@ -2523,7 +1995,7 @@
         </w:rPr>
         <w:t xml:space="preserve"> y </w:t>
       </w:r>
-      <w:hyperlink r:id="rId26">
+      <w:hyperlink r:id="rId20">
         <w:r>
           <w:rPr>
             <w:color w:val="1155cc"/>
@@ -2553,10 +2025,10 @@
       </w:r>
     </w:p>
     <w:sectPr>
-      <w:headerReference r:id="rId27" w:type="default"/>
-      <w:headerReference r:id="rId28" w:type="first"/>
-      <w:footerReference r:id="rId29" w:type="default"/>
-      <w:footerReference r:id="rId30" w:type="first"/>
+      <w:headerReference r:id="rId21" w:type="default"/>
+      <w:headerReference r:id="rId22" w:type="first"/>
+      <w:footerReference r:id="rId23" w:type="default"/>
+      <w:footerReference r:id="rId24" w:type="first"/>
       <w:pgSz w:h="16838" w:w="11906" w:orient="portrait"/>
       <w:pgMar w:bottom="1133.8582677165355" w:top="1133.8582677165355" w:left="1133.8582677165355" w:right="1133.8582677165355" w:header="0" w:footer="0"/>
       <w:pgNumType w:start="1"/>
@@ -2591,8 +2063,8 @@
         <w:top w:color="666633" w:space="2" w:sz="4" w:val="single"/>
       </w:pBdr>
       <w:tabs>
-        <w:tab w:val="center" w:pos="4819"/>
-        <w:tab w:val="right" w:pos="9638"/>
+        <w:tab w:val="center" w:leader="none" w:pos="4819"/>
+        <w:tab w:val="right" w:leader="none" w:pos="9638"/>
       </w:tabs>
       <w:spacing w:after="0" w:before="0" w:lineRule="auto"/>
       <w:jc w:val="left"/>
@@ -2660,8 +2132,8 @@
         <w:bottom w:color="666633" w:space="0" w:sz="4" w:val="single"/>
       </w:pBdr>
       <w:tabs>
-        <w:tab w:val="center" w:pos="4819"/>
-        <w:tab w:val="right" w:pos="9638"/>
+        <w:tab w:val="center" w:leader="none" w:pos="4819"/>
+        <w:tab w:val="right" w:leader="none" w:pos="9638"/>
       </w:tabs>
       <w:spacing w:after="0" w:before="0" w:lineRule="auto"/>
       <w:jc w:val="left"/>
@@ -2686,8 +2158,8 @@
         <w:bottom w:color="666633" w:space="0" w:sz="4" w:val="single"/>
       </w:pBdr>
       <w:tabs>
-        <w:tab w:val="center" w:pos="4819"/>
-        <w:tab w:val="right" w:pos="9638"/>
+        <w:tab w:val="center" w:leader="none" w:pos="4819"/>
+        <w:tab w:val="right" w:leader="none" w:pos="9638"/>
       </w:tabs>
       <w:spacing w:after="0" w:before="0" w:lineRule="auto"/>
       <w:jc w:val="left"/>
@@ -2712,8 +2184,8 @@
         <w:bottom w:color="666633" w:space="0" w:sz="4" w:val="single"/>
       </w:pBdr>
       <w:tabs>
-        <w:tab w:val="center" w:pos="4819"/>
-        <w:tab w:val="right" w:pos="9638"/>
+        <w:tab w:val="center" w:leader="none" w:pos="4819"/>
+        <w:tab w:val="right" w:leader="none" w:pos="9638"/>
       </w:tabs>
       <w:spacing w:after="0" w:before="0" w:lineRule="auto"/>
       <w:jc w:val="left"/>
@@ -3066,6 +2538,19 @@
     </w:tblPr>
   </w:style>
   <w:style w:type="table" w:styleId="Table4">
+    <w:basedOn w:val="TableNormal"/>
+    <w:tblPr>
+      <w:tblStyleRowBandSize w:val="1"/>
+      <w:tblStyleColBandSize w:val="1"/>
+      <w:tblCellMar>
+        <w:top w:w="100.0" w:type="dxa"/>
+        <w:left w:w="100.0" w:type="dxa"/>
+        <w:bottom w:w="100.0" w:type="dxa"/>
+        <w:right w:w="100.0" w:type="dxa"/>
+      </w:tblCellMar>
+    </w:tblPr>
+  </w:style>
+  <w:style w:type="table" w:styleId="Table5">
     <w:basedOn w:val="TableNormal"/>
     <w:tblPr>
       <w:tblStyleRowBandSize w:val="1"/>

--- a/FuentesCurso/UD 07. Utilidades para gestionar Docker/UD 07.05 - Caso practico 05 (Extra) - IsardVDI gestor de virtualizacion.docx
+++ b/FuentesCurso/UD 07. Utilidades para gestionar Docker/UD 07.05 - Caso practico 05 (Extra) - IsardVDI gestor de virtualizacion.docx
@@ -1,6 +1,6 @@
 
 <file path=word/document.xml><?xml version="1.0" encoding="utf-8"?>
-<w:document xmlns:mc="http://schemas.openxmlformats.org/markup-compatibility/2006" xmlns:o="urn:schemas-microsoft-com:office:office" xmlns:r="http://schemas.openxmlformats.org/officeDocument/2006/relationships" xmlns:m="http://schemas.openxmlformats.org/officeDocument/2006/math" xmlns:v="urn:schemas-microsoft-com:vml" xmlns:wp="http://schemas.openxmlformats.org/drawingml/2006/wordprocessingDrawing" xmlns:w10="urn:schemas-microsoft-com:office:word" xmlns:w="http://schemas.openxmlformats.org/wordprocessingml/2006/main" xmlns:wne="http://schemas.microsoft.com/office/word/2006/wordml" xmlns:sl="http://schemas.openxmlformats.org/schemaLibrary/2006/main" xmlns:a="http://schemas.openxmlformats.org/drawingml/2006/main" xmlns:pic="http://schemas.openxmlformats.org/drawingml/2006/picture" xmlns:c="http://schemas.openxmlformats.org/drawingml/2006/chart" xmlns:lc="http://schemas.openxmlformats.org/drawingml/2006/lockedCanvas" xmlns:dgm="http://schemas.openxmlformats.org/drawingml/2006/diagram" xmlns:wps="http://schemas.microsoft.com/office/word/2010/wordprocessingShape" xmlns:wpg="http://schemas.microsoft.com/office/word/2010/wordprocessingGroup" xmlns:w14="http://schemas.microsoft.com/office/word/2010/wordml" xmlns:w15="http://schemas.microsoft.com/office/word/2012/wordml">
+<w:document xmlns:mc="http://schemas.openxmlformats.org/markup-compatibility/2006" xmlns:o="urn:schemas-microsoft-com:office:office" xmlns:r="http://schemas.openxmlformats.org/officeDocument/2006/relationships" xmlns:m="http://schemas.openxmlformats.org/officeDocument/2006/math" xmlns:v="urn:schemas-microsoft-com:vml" xmlns:wp="http://schemas.openxmlformats.org/drawingml/2006/wordprocessingDrawing" xmlns:w10="urn:schemas-microsoft-com:office:word" xmlns:w="http://schemas.openxmlformats.org/wordprocessingml/2006/main" xmlns:wne="http://schemas.microsoft.com/office/word/2006/wordml" xmlns:sl="http://schemas.openxmlformats.org/schemaLibrary/2006/main" xmlns:a="http://schemas.openxmlformats.org/drawingml/2006/main" xmlns:pic="http://schemas.openxmlformats.org/drawingml/2006/picture" xmlns:c="http://schemas.openxmlformats.org/drawingml/2006/chart" xmlns:lc="http://schemas.openxmlformats.org/drawingml/2006/lockedCanvas" xmlns:dgm="http://schemas.openxmlformats.org/drawingml/2006/diagram" xmlns:wps="http://schemas.microsoft.com/office/word/2010/wordprocessingShape" xmlns:wpg="http://schemas.microsoft.com/office/word/2010/wordprocessingGroup" xmlns:w14="http://schemas.microsoft.com/office/word/2010/wordml" xmlns:w15="http://schemas.microsoft.com/office/word/2012/wordml" xmlns:w16="http://schemas.microsoft.com/office/word/2018/wordml" xmlns:w16cex="http://schemas.microsoft.com/office/word/2018/wordml/cex" xmlns:w16cid="http://schemas.microsoft.com/office/word/2016/wordml/cid" xmlns="http://schemas.microsoft.com/office/tasks/2019/documenttasks" xmlns:cr="http://schemas.microsoft.com/office/comments/2020/reactions">
   <w:body>
     <w:p>
       <w:pPr>
@@ -62,54 +62,6 @@
           <w:szCs w:val="20"/>
         </w:rPr>
       </w:pPr>
-      <w:r>
-        <w:rPr>
-          <w:rFonts w:ascii="Proxima Nova" w:cs="Proxima Nova" w:eastAsia="Proxima Nova" w:hAnsi="Proxima Nova"/>
-          <w:color w:val="666666"/>
-          <w:sz w:val="20"/>
-          <w:szCs w:val="20"/>
-        </w:rPr>
-        <w:drawing>
-          <wp:anchor allowOverlap="1" behindDoc="0" distB="114300" distT="114300" distL="114300" distR="114300" hidden="0" layoutInCell="1" locked="0" relativeHeight="0" simplePos="0">
-            <wp:simplePos x="0" y="0"/>
-            <wp:positionH relativeFrom="page">
-              <wp:posOffset>720000</wp:posOffset>
-            </wp:positionH>
-            <wp:positionV relativeFrom="page">
-              <wp:posOffset>5761950</wp:posOffset>
-            </wp:positionV>
-            <wp:extent cx="6120000" cy="723900"/>
-            <wp:effectExtent b="0" l="0" r="0" t="0"/>
-            <wp:wrapSquare wrapText="bothSides" distB="114300" distT="114300" distL="114300" distR="114300"/>
-            <wp:docPr id="3" name="image2.png"/>
-            <a:graphic>
-              <a:graphicData uri="http://schemas.openxmlformats.org/drawingml/2006/picture">
-                <pic:pic>
-                  <pic:nvPicPr>
-                    <pic:cNvPr id="0" name="image2.png"/>
-                    <pic:cNvPicPr preferRelativeResize="0"/>
-                  </pic:nvPicPr>
-                  <pic:blipFill>
-                    <a:blip r:embed="rId6"/>
-                    <a:srcRect b="0" l="0" r="0" t="0"/>
-                    <a:stretch>
-                      <a:fillRect/>
-                    </a:stretch>
-                  </pic:blipFill>
-                  <pic:spPr>
-                    <a:xfrm>
-                      <a:off x="0" y="0"/>
-                      <a:ext cx="6120000" cy="723900"/>
-                    </a:xfrm>
-                    <a:prstGeom prst="rect"/>
-                    <a:ln/>
-                  </pic:spPr>
-                </pic:pic>
-              </a:graphicData>
-            </a:graphic>
-          </wp:anchor>
-        </w:drawing>
-      </w:r>
       <w:r>
         <w:rPr>
           <w:rFonts w:ascii="Proxima Nova" w:cs="Proxima Nova" w:eastAsia="Proxima Nova" w:hAnsi="Proxima Nova"/>
@@ -130,7 +82,7 @@
                     <pic:cNvPicPr preferRelativeResize="0"/>
                   </pic:nvPicPr>
                   <pic:blipFill>
-                    <a:blip r:embed="rId7"/>
+                    <a:blip r:embed="rId6"/>
                     <a:srcRect b="0" l="0" r="0" t="0"/>
                     <a:stretch>
                       <a:fillRect/>
@@ -176,7 +128,6 @@
     </w:p>
     <w:p>
       <w:pPr>
-        <w:pageBreakBefore w:val="0"/>
         <w:widowControl w:val="1"/>
         <w:spacing w:after="0" w:before="200" w:line="300" w:lineRule="auto"/>
         <w:rPr>
@@ -187,21 +138,43 @@
       </w:pPr>
       <w:r>
         <w:rPr>
-          <w:rtl w:val="0"/>
-        </w:rPr>
-      </w:r>
-    </w:p>
-    <w:p>
-      <w:pPr>
-        <w:pageBreakBefore w:val="0"/>
-        <w:widowControl w:val="1"/>
-        <w:spacing w:after="0" w:before="200" w:line="300" w:lineRule="auto"/>
-        <w:rPr>
           <w:rFonts w:ascii="Proxima Nova" w:cs="Proxima Nova" w:eastAsia="Proxima Nova" w:hAnsi="Proxima Nova"/>
           <w:sz w:val="32"/>
           <w:szCs w:val="32"/>
         </w:rPr>
-      </w:pPr>
+        <w:drawing>
+          <wp:inline distB="114300" distT="114300" distL="114300" distR="114300">
+            <wp:extent cx="6120000" cy="444500"/>
+            <wp:effectExtent b="0" l="0" r="0" t="0"/>
+            <wp:docPr id="5" name="image1.png"/>
+            <a:graphic>
+              <a:graphicData uri="http://schemas.openxmlformats.org/drawingml/2006/picture">
+                <pic:pic>
+                  <pic:nvPicPr>
+                    <pic:cNvPr id="0" name="image1.png"/>
+                    <pic:cNvPicPr preferRelativeResize="0"/>
+                  </pic:nvPicPr>
+                  <pic:blipFill>
+                    <a:blip r:embed="rId7"/>
+                    <a:srcRect b="0" l="0" r="0" t="0"/>
+                    <a:stretch>
+                      <a:fillRect/>
+                    </a:stretch>
+                  </pic:blipFill>
+                  <pic:spPr>
+                    <a:xfrm>
+                      <a:off x="0" y="0"/>
+                      <a:ext cx="6120000" cy="444500"/>
+                    </a:xfrm>
+                    <a:prstGeom prst="rect"/>
+                    <a:ln/>
+                  </pic:spPr>
+                </pic:pic>
+              </a:graphicData>
+            </a:graphic>
+          </wp:inline>
+        </w:drawing>
+      </w:r>
       <w:r>
         <w:rPr>
           <w:rtl w:val="0"/>
@@ -298,7 +271,7 @@
           <w:szCs w:val="32"/>
           <w:rtl w:val="0"/>
         </w:rPr>
-        <w:t xml:space="preserve">Actualizado Marzo 2023</w:t>
+        <w:t xml:space="preserve">Actualizado Febrero 2025</w:t>
       </w:r>
     </w:p>
     <w:p>
@@ -381,12 +354,12 @@
             <wp:extent cx="922564" cy="322898"/>
             <wp:effectExtent b="0" l="0" r="0" t="0"/>
             <wp:wrapSquare wrapText="bothSides" distB="57150" distT="57150" distL="57150" distR="57150"/>
-            <wp:docPr id="4" name="image5.png"/>
+            <wp:docPr id="3" name="image6.png"/>
             <a:graphic>
               <a:graphicData uri="http://schemas.openxmlformats.org/drawingml/2006/picture">
                 <pic:pic>
                   <pic:nvPicPr>
-                    <pic:cNvPr id="0" name="image5.png"/>
+                    <pic:cNvPr id="0" name="image6.png"/>
                     <pic:cNvPicPr preferRelativeResize="0"/>
                   </pic:nvPicPr>
                   <pic:blipFill>
@@ -991,7 +964,7 @@
         <w:rPr>
           <w:rtl w:val="0"/>
         </w:rPr>
-        <w:t xml:space="preserve">Instalando “IsardVDI”</w:t>
+        <w:t xml:space="preserve">buInstalando “IsardVDI”</w:t>
       </w:r>
     </w:p>
     <w:p>
@@ -1552,12 +1525,12 @@
           <wp:inline distB="114300" distT="114300" distL="114300" distR="114300">
             <wp:extent cx="3063713" cy="1660532"/>
             <wp:effectExtent b="0" l="0" r="0" t="0"/>
-            <wp:docPr id="2" name="image3.png"/>
+            <wp:docPr id="2" name="image5.png"/>
             <a:graphic>
               <a:graphicData uri="http://schemas.openxmlformats.org/drawingml/2006/picture">
                 <pic:pic>
                   <pic:nvPicPr>
-                    <pic:cNvPr id="0" name="image3.png"/>
+                    <pic:cNvPr id="0" name="image5.png"/>
                     <pic:cNvPicPr preferRelativeResize="0"/>
                   </pic:nvPicPr>
                   <pic:blipFill>
@@ -1767,12 +1740,12 @@
           <wp:inline distB="114300" distT="114300" distL="114300" distR="114300">
             <wp:extent cx="5142857" cy="2880000"/>
             <wp:effectExtent b="0" l="0" r="0" t="0"/>
-            <wp:docPr id="5" name="image4.png"/>
+            <wp:docPr id="4" name="image3.png"/>
             <a:graphic>
               <a:graphicData uri="http://schemas.openxmlformats.org/drawingml/2006/picture">
                 <pic:pic>
                   <pic:nvPicPr>
-                    <pic:cNvPr id="0" name="image4.png"/>
+                    <pic:cNvPr id="0" name="image3.png"/>
                     <pic:cNvPicPr preferRelativeResize="0"/>
                   </pic:nvPicPr>
                   <pic:blipFill>
@@ -1832,12 +1805,12 @@
           <wp:inline distB="114300" distT="114300" distL="114300" distR="114300">
             <wp:extent cx="6120000" cy="1803400"/>
             <wp:effectExtent b="0" l="0" r="0" t="0"/>
-            <wp:docPr id="1" name="image1.png"/>
+            <wp:docPr id="1" name="image4.png"/>
             <a:graphic>
               <a:graphicData uri="http://schemas.openxmlformats.org/drawingml/2006/picture">
                 <pic:pic>
                   <pic:nvPicPr>
-                    <pic:cNvPr id="0" name="image1.png"/>
+                    <pic:cNvPr id="0" name="image4.png"/>
                     <pic:cNvPicPr preferRelativeResize="0"/>
                   </pic:nvPicPr>
                   <pic:blipFill>
@@ -2039,7 +2012,7 @@
 </file>
 
 <file path=word/footer1.xml><?xml version="1.0" encoding="utf-8"?>
-<w:ftr xmlns:mc="http://schemas.openxmlformats.org/markup-compatibility/2006" xmlns:o="urn:schemas-microsoft-com:office:office" xmlns:r="http://schemas.openxmlformats.org/officeDocument/2006/relationships" xmlns:m="http://schemas.openxmlformats.org/officeDocument/2006/math" xmlns:v="urn:schemas-microsoft-com:vml" xmlns:wp="http://schemas.openxmlformats.org/drawingml/2006/wordprocessingDrawing" xmlns:w10="urn:schemas-microsoft-com:office:word" xmlns:w="http://schemas.openxmlformats.org/wordprocessingml/2006/main" xmlns:wne="http://schemas.microsoft.com/office/word/2006/wordml" xmlns:sl="http://schemas.openxmlformats.org/schemaLibrary/2006/main" xmlns:a="http://schemas.openxmlformats.org/drawingml/2006/main" xmlns:pic="http://schemas.openxmlformats.org/drawingml/2006/picture" xmlns:c="http://schemas.openxmlformats.org/drawingml/2006/chart" xmlns:lc="http://schemas.openxmlformats.org/drawingml/2006/lockedCanvas" xmlns:dgm="http://schemas.openxmlformats.org/drawingml/2006/diagram" xmlns:wps="http://schemas.microsoft.com/office/word/2010/wordprocessingShape" xmlns:wpg="http://schemas.microsoft.com/office/word/2010/wordprocessingGroup" xmlns:w14="http://schemas.microsoft.com/office/word/2010/wordml" xmlns:w15="http://schemas.microsoft.com/office/word/2012/wordml">
+<w:ftr xmlns:mc="http://schemas.openxmlformats.org/markup-compatibility/2006" xmlns:o="urn:schemas-microsoft-com:office:office" xmlns:r="http://schemas.openxmlformats.org/officeDocument/2006/relationships" xmlns:m="http://schemas.openxmlformats.org/officeDocument/2006/math" xmlns:v="urn:schemas-microsoft-com:vml" xmlns:wp="http://schemas.openxmlformats.org/drawingml/2006/wordprocessingDrawing" xmlns:w10="urn:schemas-microsoft-com:office:word" xmlns:w="http://schemas.openxmlformats.org/wordprocessingml/2006/main" xmlns:wne="http://schemas.microsoft.com/office/word/2006/wordml" xmlns:sl="http://schemas.openxmlformats.org/schemaLibrary/2006/main" xmlns:a="http://schemas.openxmlformats.org/drawingml/2006/main" xmlns:pic="http://schemas.openxmlformats.org/drawingml/2006/picture" xmlns:c="http://schemas.openxmlformats.org/drawingml/2006/chart" xmlns:lc="http://schemas.openxmlformats.org/drawingml/2006/lockedCanvas" xmlns:dgm="http://schemas.openxmlformats.org/drawingml/2006/diagram" xmlns:wps="http://schemas.microsoft.com/office/word/2010/wordprocessingShape" xmlns:wpg="http://schemas.microsoft.com/office/word/2010/wordprocessingGroup" xmlns:w14="http://schemas.microsoft.com/office/word/2010/wordml" xmlns:w15="http://schemas.microsoft.com/office/word/2012/wordml" xmlns:w16="http://schemas.microsoft.com/office/word/2018/wordml" xmlns:w16cex="http://schemas.microsoft.com/office/word/2018/wordml/cex" xmlns:w16cid="http://schemas.microsoft.com/office/word/2016/wordml/cid" xmlns="http://schemas.microsoft.com/office/tasks/2019/documenttasks" xmlns:cr="http://schemas.microsoft.com/office/comments/2020/reactions">
   <w:p>
     <w:pPr>
       <w:pageBreakBefore w:val="0"/>
@@ -2055,7 +2028,7 @@
 </file>
 
 <file path=word/footer2.xml><?xml version="1.0" encoding="utf-8"?>
-<w:ftr xmlns:mc="http://schemas.openxmlformats.org/markup-compatibility/2006" xmlns:o="urn:schemas-microsoft-com:office:office" xmlns:r="http://schemas.openxmlformats.org/officeDocument/2006/relationships" xmlns:m="http://schemas.openxmlformats.org/officeDocument/2006/math" xmlns:v="urn:schemas-microsoft-com:vml" xmlns:wp="http://schemas.openxmlformats.org/drawingml/2006/wordprocessingDrawing" xmlns:w10="urn:schemas-microsoft-com:office:word" xmlns:w="http://schemas.openxmlformats.org/wordprocessingml/2006/main" xmlns:wne="http://schemas.microsoft.com/office/word/2006/wordml" xmlns:sl="http://schemas.openxmlformats.org/schemaLibrary/2006/main" xmlns:a="http://schemas.openxmlformats.org/drawingml/2006/main" xmlns:pic="http://schemas.openxmlformats.org/drawingml/2006/picture" xmlns:c="http://schemas.openxmlformats.org/drawingml/2006/chart" xmlns:lc="http://schemas.openxmlformats.org/drawingml/2006/lockedCanvas" xmlns:dgm="http://schemas.openxmlformats.org/drawingml/2006/diagram" xmlns:wps="http://schemas.microsoft.com/office/word/2010/wordprocessingShape" xmlns:wpg="http://schemas.microsoft.com/office/word/2010/wordprocessingGroup" xmlns:w14="http://schemas.microsoft.com/office/word/2010/wordml" xmlns:w15="http://schemas.microsoft.com/office/word/2012/wordml">
+<w:ftr xmlns:mc="http://schemas.openxmlformats.org/markup-compatibility/2006" xmlns:o="urn:schemas-microsoft-com:office:office" xmlns:r="http://schemas.openxmlformats.org/officeDocument/2006/relationships" xmlns:m="http://schemas.openxmlformats.org/officeDocument/2006/math" xmlns:v="urn:schemas-microsoft-com:vml" xmlns:wp="http://schemas.openxmlformats.org/drawingml/2006/wordprocessingDrawing" xmlns:w10="urn:schemas-microsoft-com:office:word" xmlns:w="http://schemas.openxmlformats.org/wordprocessingml/2006/main" xmlns:wne="http://schemas.microsoft.com/office/word/2006/wordml" xmlns:sl="http://schemas.openxmlformats.org/schemaLibrary/2006/main" xmlns:a="http://schemas.openxmlformats.org/drawingml/2006/main" xmlns:pic="http://schemas.openxmlformats.org/drawingml/2006/picture" xmlns:c="http://schemas.openxmlformats.org/drawingml/2006/chart" xmlns:lc="http://schemas.openxmlformats.org/drawingml/2006/lockedCanvas" xmlns:dgm="http://schemas.openxmlformats.org/drawingml/2006/diagram" xmlns:wps="http://schemas.microsoft.com/office/word/2010/wordprocessingShape" xmlns:wpg="http://schemas.microsoft.com/office/word/2010/wordprocessingGroup" xmlns:w14="http://schemas.microsoft.com/office/word/2010/wordml" xmlns:w15="http://schemas.microsoft.com/office/word/2012/wordml" xmlns:w16="http://schemas.microsoft.com/office/word/2018/wordml" xmlns:w16cex="http://schemas.microsoft.com/office/word/2018/wordml/cex" xmlns:w16cid="http://schemas.microsoft.com/office/word/2016/wordml/cid" xmlns="http://schemas.microsoft.com/office/tasks/2019/documenttasks" xmlns:cr="http://schemas.microsoft.com/office/comments/2020/reactions">
   <w:p>
     <w:pPr>
       <w:pageBreakBefore w:val="0"/>
@@ -2124,7 +2097,7 @@
 </file>
 
 <file path=word/header1.xml><?xml version="1.0" encoding="utf-8"?>
-<w:hdr xmlns:mc="http://schemas.openxmlformats.org/markup-compatibility/2006" xmlns:o="urn:schemas-microsoft-com:office:office" xmlns:r="http://schemas.openxmlformats.org/officeDocument/2006/relationships" xmlns:m="http://schemas.openxmlformats.org/officeDocument/2006/math" xmlns:v="urn:schemas-microsoft-com:vml" xmlns:wp="http://schemas.openxmlformats.org/drawingml/2006/wordprocessingDrawing" xmlns:w10="urn:schemas-microsoft-com:office:word" xmlns:w="http://schemas.openxmlformats.org/wordprocessingml/2006/main" xmlns:wne="http://schemas.microsoft.com/office/word/2006/wordml" xmlns:sl="http://schemas.openxmlformats.org/schemaLibrary/2006/main" xmlns:a="http://schemas.openxmlformats.org/drawingml/2006/main" xmlns:pic="http://schemas.openxmlformats.org/drawingml/2006/picture" xmlns:c="http://schemas.openxmlformats.org/drawingml/2006/chart" xmlns:lc="http://schemas.openxmlformats.org/drawingml/2006/lockedCanvas" xmlns:dgm="http://schemas.openxmlformats.org/drawingml/2006/diagram" xmlns:wps="http://schemas.microsoft.com/office/word/2010/wordprocessingShape" xmlns:wpg="http://schemas.microsoft.com/office/word/2010/wordprocessingGroup" xmlns:w14="http://schemas.microsoft.com/office/word/2010/wordml" xmlns:w15="http://schemas.microsoft.com/office/word/2012/wordml">
+<w:hdr xmlns:mc="http://schemas.openxmlformats.org/markup-compatibility/2006" xmlns:o="urn:schemas-microsoft-com:office:office" xmlns:r="http://schemas.openxmlformats.org/officeDocument/2006/relationships" xmlns:m="http://schemas.openxmlformats.org/officeDocument/2006/math" xmlns:v="urn:schemas-microsoft-com:vml" xmlns:wp="http://schemas.openxmlformats.org/drawingml/2006/wordprocessingDrawing" xmlns:w10="urn:schemas-microsoft-com:office:word" xmlns:w="http://schemas.openxmlformats.org/wordprocessingml/2006/main" xmlns:wne="http://schemas.microsoft.com/office/word/2006/wordml" xmlns:sl="http://schemas.openxmlformats.org/schemaLibrary/2006/main" xmlns:a="http://schemas.openxmlformats.org/drawingml/2006/main" xmlns:pic="http://schemas.openxmlformats.org/drawingml/2006/picture" xmlns:c="http://schemas.openxmlformats.org/drawingml/2006/chart" xmlns:lc="http://schemas.openxmlformats.org/drawingml/2006/lockedCanvas" xmlns:dgm="http://schemas.openxmlformats.org/drawingml/2006/diagram" xmlns:wps="http://schemas.microsoft.com/office/word/2010/wordprocessingShape" xmlns:wpg="http://schemas.microsoft.com/office/word/2010/wordprocessingGroup" xmlns:w14="http://schemas.microsoft.com/office/word/2010/wordml" xmlns:w15="http://schemas.microsoft.com/office/word/2012/wordml" xmlns:w16="http://schemas.microsoft.com/office/word/2018/wordml" xmlns:w16cex="http://schemas.microsoft.com/office/word/2018/wordml/cex" xmlns:w16cid="http://schemas.microsoft.com/office/word/2016/wordml/cid" xmlns="http://schemas.microsoft.com/office/tasks/2019/documenttasks" xmlns:cr="http://schemas.microsoft.com/office/comments/2020/reactions">
   <w:p>
     <w:pPr>
       <w:pageBreakBefore w:val="0"/>
@@ -2216,7 +2189,7 @@
 </file>
 
 <file path=word/header2.xml><?xml version="1.0" encoding="utf-8"?>
-<w:hdr xmlns:mc="http://schemas.openxmlformats.org/markup-compatibility/2006" xmlns:o="urn:schemas-microsoft-com:office:office" xmlns:r="http://schemas.openxmlformats.org/officeDocument/2006/relationships" xmlns:m="http://schemas.openxmlformats.org/officeDocument/2006/math" xmlns:v="urn:schemas-microsoft-com:vml" xmlns:wp="http://schemas.openxmlformats.org/drawingml/2006/wordprocessingDrawing" xmlns:w10="urn:schemas-microsoft-com:office:word" xmlns:w="http://schemas.openxmlformats.org/wordprocessingml/2006/main" xmlns:wne="http://schemas.microsoft.com/office/word/2006/wordml" xmlns:sl="http://schemas.openxmlformats.org/schemaLibrary/2006/main" xmlns:a="http://schemas.openxmlformats.org/drawingml/2006/main" xmlns:pic="http://schemas.openxmlformats.org/drawingml/2006/picture" xmlns:c="http://schemas.openxmlformats.org/drawingml/2006/chart" xmlns:lc="http://schemas.openxmlformats.org/drawingml/2006/lockedCanvas" xmlns:dgm="http://schemas.openxmlformats.org/drawingml/2006/diagram" xmlns:wps="http://schemas.microsoft.com/office/word/2010/wordprocessingShape" xmlns:wpg="http://schemas.microsoft.com/office/word/2010/wordprocessingGroup" xmlns:w14="http://schemas.microsoft.com/office/word/2010/wordml" xmlns:w15="http://schemas.microsoft.com/office/word/2012/wordml">
+<w:hdr xmlns:mc="http://schemas.openxmlformats.org/markup-compatibility/2006" xmlns:o="urn:schemas-microsoft-com:office:office" xmlns:r="http://schemas.openxmlformats.org/officeDocument/2006/relationships" xmlns:m="http://schemas.openxmlformats.org/officeDocument/2006/math" xmlns:v="urn:schemas-microsoft-com:vml" xmlns:wp="http://schemas.openxmlformats.org/drawingml/2006/wordprocessingDrawing" xmlns:w10="urn:schemas-microsoft-com:office:word" xmlns:w="http://schemas.openxmlformats.org/wordprocessingml/2006/main" xmlns:wne="http://schemas.microsoft.com/office/word/2006/wordml" xmlns:sl="http://schemas.openxmlformats.org/schemaLibrary/2006/main" xmlns:a="http://schemas.openxmlformats.org/drawingml/2006/main" xmlns:pic="http://schemas.openxmlformats.org/drawingml/2006/picture" xmlns:c="http://schemas.openxmlformats.org/drawingml/2006/chart" xmlns:lc="http://schemas.openxmlformats.org/drawingml/2006/lockedCanvas" xmlns:dgm="http://schemas.openxmlformats.org/drawingml/2006/diagram" xmlns:wps="http://schemas.microsoft.com/office/word/2010/wordprocessingShape" xmlns:wpg="http://schemas.microsoft.com/office/word/2010/wordprocessingGroup" xmlns:w14="http://schemas.microsoft.com/office/word/2010/wordml" xmlns:w15="http://schemas.microsoft.com/office/word/2012/wordml" xmlns:w16="http://schemas.microsoft.com/office/word/2018/wordml" xmlns:w16cex="http://schemas.microsoft.com/office/word/2018/wordml/cex" xmlns:w16cid="http://schemas.microsoft.com/office/word/2016/wordml/cid" xmlns="http://schemas.microsoft.com/office/tasks/2019/documenttasks" xmlns:cr="http://schemas.microsoft.com/office/comments/2020/reactions">
   <w:p>
     <w:pPr>
       <w:pageBreakBefore w:val="0"/>
@@ -2232,7 +2205,7 @@
 </file>
 
 <file path=word/numbering.xml><?xml version="1.0" encoding="utf-8"?>
-<w:numbering xmlns:mc="http://schemas.openxmlformats.org/markup-compatibility/2006" xmlns:o="urn:schemas-microsoft-com:office:office" xmlns:r="http://schemas.openxmlformats.org/officeDocument/2006/relationships" xmlns:m="http://schemas.openxmlformats.org/officeDocument/2006/math" xmlns:v="urn:schemas-microsoft-com:vml" xmlns:wp="http://schemas.openxmlformats.org/drawingml/2006/wordprocessingDrawing" xmlns:w10="urn:schemas-microsoft-com:office:word" xmlns:w="http://schemas.openxmlformats.org/wordprocessingml/2006/main" xmlns:wne="http://schemas.microsoft.com/office/word/2006/wordml" xmlns:sl="http://schemas.openxmlformats.org/schemaLibrary/2006/main" xmlns:a="http://schemas.openxmlformats.org/drawingml/2006/main" xmlns:pic="http://schemas.openxmlformats.org/drawingml/2006/picture" xmlns:c="http://schemas.openxmlformats.org/drawingml/2006/chart" xmlns:lc="http://schemas.openxmlformats.org/drawingml/2006/lockedCanvas" xmlns:dgm="http://schemas.openxmlformats.org/drawingml/2006/diagram" xmlns:wps="http://schemas.microsoft.com/office/word/2010/wordprocessingShape" xmlns:wpg="http://schemas.microsoft.com/office/word/2010/wordprocessingGroup" xmlns:w14="http://schemas.microsoft.com/office/word/2010/wordml" xmlns:w15="http://schemas.microsoft.com/office/word/2012/wordml">
+<w:numbering xmlns:mc="http://schemas.openxmlformats.org/markup-compatibility/2006" xmlns:o="urn:schemas-microsoft-com:office:office" xmlns:r="http://schemas.openxmlformats.org/officeDocument/2006/relationships" xmlns:m="http://schemas.openxmlformats.org/officeDocument/2006/math" xmlns:v="urn:schemas-microsoft-com:vml" xmlns:wp="http://schemas.openxmlformats.org/drawingml/2006/wordprocessingDrawing" xmlns:w10="urn:schemas-microsoft-com:office:word" xmlns:w="http://schemas.openxmlformats.org/wordprocessingml/2006/main" xmlns:wne="http://schemas.microsoft.com/office/word/2006/wordml" xmlns:sl="http://schemas.openxmlformats.org/schemaLibrary/2006/main" xmlns:a="http://schemas.openxmlformats.org/drawingml/2006/main" xmlns:pic="http://schemas.openxmlformats.org/drawingml/2006/picture" xmlns:c="http://schemas.openxmlformats.org/drawingml/2006/chart" xmlns:lc="http://schemas.openxmlformats.org/drawingml/2006/lockedCanvas" xmlns:dgm="http://schemas.openxmlformats.org/drawingml/2006/diagram" xmlns:wps="http://schemas.microsoft.com/office/word/2010/wordprocessingShape" xmlns:wpg="http://schemas.microsoft.com/office/word/2010/wordprocessingGroup" xmlns:w14="http://schemas.microsoft.com/office/word/2010/wordml" xmlns:w15="http://schemas.microsoft.com/office/word/2012/wordml" xmlns:w16="http://schemas.microsoft.com/office/word/2018/wordml" xmlns:w16cex="http://schemas.microsoft.com/office/word/2018/wordml/cex" xmlns:w16cid="http://schemas.microsoft.com/office/word/2016/wordml/cid" xmlns="http://schemas.microsoft.com/office/tasks/2019/documenttasks" xmlns:cr="http://schemas.microsoft.com/office/comments/2020/reactions">
   <w:abstractNum w:abstractNumId="1">
     <w:lvl w:ilvl="0">
       <w:start w:val="1"/>
@@ -2332,7 +2305,7 @@
 </file>
 
 <file path=word/styles.xml><?xml version="1.0" encoding="utf-8"?>
-<w:styles xmlns:mc="http://schemas.openxmlformats.org/markup-compatibility/2006" xmlns:o="urn:schemas-microsoft-com:office:office" xmlns:r="http://schemas.openxmlformats.org/officeDocument/2006/relationships" xmlns:m="http://schemas.openxmlformats.org/officeDocument/2006/math" xmlns:v="urn:schemas-microsoft-com:vml" xmlns:wp="http://schemas.openxmlformats.org/drawingml/2006/wordprocessingDrawing" xmlns:w10="urn:schemas-microsoft-com:office:word" xmlns:w="http://schemas.openxmlformats.org/wordprocessingml/2006/main" xmlns:wne="http://schemas.microsoft.com/office/word/2006/wordml" xmlns:sl="http://schemas.openxmlformats.org/schemaLibrary/2006/main" xmlns:a="http://schemas.openxmlformats.org/drawingml/2006/main" xmlns:pic="http://schemas.openxmlformats.org/drawingml/2006/picture" xmlns:c="http://schemas.openxmlformats.org/drawingml/2006/chart" xmlns:lc="http://schemas.openxmlformats.org/drawingml/2006/lockedCanvas" xmlns:dgm="http://schemas.openxmlformats.org/drawingml/2006/diagram" xmlns:wps="http://schemas.microsoft.com/office/word/2010/wordprocessingShape" xmlns:wpg="http://schemas.microsoft.com/office/word/2010/wordprocessingGroup" xmlns:w14="http://schemas.microsoft.com/office/word/2010/wordml" xmlns:w15="http://schemas.microsoft.com/office/word/2012/wordml">
+<w:styles xmlns:mc="http://schemas.openxmlformats.org/markup-compatibility/2006" xmlns:o="urn:schemas-microsoft-com:office:office" xmlns:r="http://schemas.openxmlformats.org/officeDocument/2006/relationships" xmlns:m="http://schemas.openxmlformats.org/officeDocument/2006/math" xmlns:v="urn:schemas-microsoft-com:vml" xmlns:wp="http://schemas.openxmlformats.org/drawingml/2006/wordprocessingDrawing" xmlns:w10="urn:schemas-microsoft-com:office:word" xmlns:w="http://schemas.openxmlformats.org/wordprocessingml/2006/main" xmlns:wne="http://schemas.microsoft.com/office/word/2006/wordml" xmlns:sl="http://schemas.openxmlformats.org/schemaLibrary/2006/main" xmlns:a="http://schemas.openxmlformats.org/drawingml/2006/main" xmlns:pic="http://schemas.openxmlformats.org/drawingml/2006/picture" xmlns:c="http://schemas.openxmlformats.org/drawingml/2006/chart" xmlns:lc="http://schemas.openxmlformats.org/drawingml/2006/lockedCanvas" xmlns:dgm="http://schemas.openxmlformats.org/drawingml/2006/diagram" xmlns:wps="http://schemas.microsoft.com/office/word/2010/wordprocessingShape" xmlns:wpg="http://schemas.microsoft.com/office/word/2010/wordprocessingGroup" xmlns:w14="http://schemas.microsoft.com/office/word/2010/wordml" xmlns:w15="http://schemas.microsoft.com/office/word/2012/wordml" xmlns:w16="http://schemas.microsoft.com/office/word/2018/wordml" xmlns:w16cex="http://schemas.microsoft.com/office/word/2018/wordml/cex" xmlns:w16cid="http://schemas.microsoft.com/office/word/2016/wordml/cid" xmlns="http://schemas.microsoft.com/office/tasks/2019/documenttasks" xmlns:cr="http://schemas.microsoft.com/office/comments/2020/reactions">
   <w:docDefaults>
     <w:rPrDefault>
       <w:rPr>
